--- a/SR03 - Rapport.docx
+++ b/SR03 - Rapport.docx
@@ -1,6 +1,6 @@
 
 <file path=word/document.xml><?xml version="1.0" encoding="utf-8"?>
-<w:document xmlns:wpc="http://schemas.microsoft.com/office/word/2010/wordprocessingCanvas" xmlns:cx="http://schemas.microsoft.com/office/drawing/2014/chartex" xmlns:cx1="http://schemas.microsoft.com/office/drawing/2015/9/8/chartex" xmlns:cx2="http://schemas.microsoft.com/office/drawing/2015/10/21/chartex" xmlns:mc="http://schemas.openxmlformats.org/markup-compatibility/2006" xmlns:o="urn:schemas-microsoft-com:office:office" xmlns:r="http://schemas.openxmlformats.org/officeDocument/2006/relationships" xmlns:m="http://schemas.openxmlformats.org/officeDocument/2006/math" xmlns:v="urn:schemas-microsoft-com:vml" xmlns:wp14="http://schemas.microsoft.com/office/word/2010/wordprocessingDrawing" xmlns:wp="http://schemas.openxmlformats.org/drawingml/2006/wordprocessingDrawing" xmlns:w10="urn:schemas-microsoft-com:office:word" xmlns:w="http://schemas.openxmlformats.org/wordprocessingml/2006/main" xmlns:w14="http://schemas.microsoft.com/office/word/2010/wordml" xmlns:w15="http://schemas.microsoft.com/office/word/2012/wordml" xmlns:w16se="http://schemas.microsoft.com/office/word/2015/wordml/symex" xmlns:wpg="http://schemas.microsoft.com/office/word/2010/wordprocessingGroup" xmlns:wpi="http://schemas.microsoft.com/office/word/2010/wordprocessingInk" xmlns:wne="http://schemas.microsoft.com/office/word/2006/wordml" xmlns:wps="http://schemas.microsoft.com/office/word/2010/wordprocessingShape" mc:Ignorable="w14 w15 w16se wp14">
+<w:document xmlns:wpc="http://schemas.microsoft.com/office/word/2010/wordprocessingCanvas" xmlns:mc="http://schemas.openxmlformats.org/markup-compatibility/2006" xmlns:o="urn:schemas-microsoft-com:office:office" xmlns:r="http://schemas.openxmlformats.org/officeDocument/2006/relationships" xmlns:m="http://schemas.openxmlformats.org/officeDocument/2006/math" xmlns:v="urn:schemas-microsoft-com:vml" xmlns:wp14="http://schemas.microsoft.com/office/word/2010/wordprocessingDrawing" xmlns:wp="http://schemas.openxmlformats.org/drawingml/2006/wordprocessingDrawing" xmlns:w10="urn:schemas-microsoft-com:office:word" xmlns:w="http://schemas.openxmlformats.org/wordprocessingml/2006/main" xmlns:w14="http://schemas.microsoft.com/office/word/2010/wordml" xmlns:wpg="http://schemas.microsoft.com/office/word/2010/wordprocessingGroup" xmlns:wpi="http://schemas.microsoft.com/office/word/2010/wordprocessingInk" xmlns:wne="http://schemas.microsoft.com/office/word/2006/wordml" xmlns:wps="http://schemas.microsoft.com/office/word/2010/wordprocessingShape" mc:Ignorable="w14 wp14">
   <w:body>
     <w:sdt>
       <w:sdtPr>
@@ -54,6 +54,7 @@
                           <w:dataBinding w:prefixMappings="xmlns:ns0='http://purl.org/dc/elements/1.1/' xmlns:ns1='http://schemas.openxmlformats.org/package/2006/metadata/core-properties' " w:xpath="/ns1:coreProperties[1]/ns0:title[1]" w:storeItemID="{6C3C8BC8-F283-45AE-878A-BAB7291924A1}"/>
                           <w:text/>
                         </w:sdtPr>
+                        <w:sdtEndPr/>
                         <w:sdtContent>
                           <w:r>
                             <w:rPr>
@@ -80,6 +81,7 @@
                         <w:dataBinding w:prefixMappings="xmlns:ns0='http://purl.org/dc/elements/1.1/' xmlns:ns1='http://schemas.openxmlformats.org/package/2006/metadata/core-properties' " w:xpath="/ns1:coreProperties[1]/ns0:subject[1]" w:storeItemID="{6C3C8BC8-F283-45AE-878A-BAB7291924A1}"/>
                         <w:text/>
                       </w:sdtPr>
+                      <w:sdtEndPr/>
                       <w:sdtContent>
                         <w:p>
                           <w:pPr>
@@ -118,6 +120,7 @@
                         <w:dataBinding w:prefixMappings="xmlns:ns0='http://purl.org/dc/elements/1.1/' xmlns:ns1='http://schemas.openxmlformats.org/package/2006/metadata/core-properties' " w:xpath="/ns1:coreProperties[1]/ns0:creator[1]" w:storeItemID="{6C3C8BC8-F283-45AE-878A-BAB7291924A1}"/>
                         <w:text/>
                       </w:sdtPr>
+                      <w:sdtEndPr/>
                       <w:sdtContent>
                         <w:p>
                           <w:pPr>
@@ -153,7 +156,7 @@
               <w:noProof/>
             </w:rPr>
             <w:pict>
-              <v:rect id="Rectangle 132" o:spid="_x0000_s1026" style="position:absolute;margin-left:-4.4pt;margin-top:0;width:46.8pt;height:77.75pt;z-index:251659264;visibility:visible;mso-wrap-style:square;mso-width-percent:76;mso-height-percent:98;mso-top-percent:23;mso-wrap-distance-left:9pt;mso-wrap-distance-top:0;mso-wrap-distance-right:9pt;mso-wrap-distance-bottom:0;mso-position-horizontal:right;mso-position-horizontal-relative:margin;mso-position-vertical-relative:page;mso-width-percent:76;mso-height-percent:98;mso-top-percent:23;mso-width-relative:page;mso-height-relative:page;v-text-anchor:bottom" o:gfxdata="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" fillcolor="#4f81bd [3204]" stroked="f" strokeweight="2pt">
+              <v:rect id="Rectangle 132" o:spid="_x0000_s1026" style="position:absolute;margin-left:-8.8pt;margin-top:0;width:46.8pt;height:77.75pt;z-index:251659264;visibility:visible;mso-wrap-style:square;mso-width-percent:76;mso-height-percent:98;mso-top-percent:23;mso-wrap-distance-left:9pt;mso-wrap-distance-top:0;mso-wrap-distance-right:9pt;mso-wrap-distance-bottom:0;mso-position-horizontal:right;mso-position-horizontal-relative:margin;mso-position-vertical-relative:page;mso-width-percent:76;mso-height-percent:98;mso-top-percent:23;mso-width-relative:page;mso-height-relative:page;v-text-anchor:bottom" o:gfxdata="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" fillcolor="#4f81bd [3204]" stroked="f" strokeweight="2pt">
                 <v:path arrowok="t"/>
                 <o:lock v:ext="edit" aspectratio="t"/>
                 <v:textbox style="mso-next-textbox:#Rectangle 132" inset="3.6pt,,3.6pt">
@@ -176,6 +179,7 @@
                           <w:calendar w:val="gregorian"/>
                         </w:date>
                       </w:sdtPr>
+                      <w:sdtEndPr/>
                       <w:sdtContent>
                         <w:p>
                           <w:pPr>
@@ -217,6 +221,13 @@
     </w:sdt>
     <w:sdt>
       <w:sdtPr>
+        <w:rPr>
+          <w:rFonts w:asciiTheme="minorHAnsi" w:eastAsiaTheme="minorHAnsi" w:hAnsiTheme="minorHAnsi" w:cstheme="minorBidi"/>
+          <w:color w:val="auto"/>
+          <w:sz w:val="22"/>
+          <w:szCs w:val="22"/>
+          <w:lang w:eastAsia="en-US"/>
+        </w:rPr>
         <w:id w:val="-1715335934"/>
         <w:docPartObj>
           <w:docPartGallery w:val="Table of Contents"/>
@@ -225,13 +236,8 @@
       </w:sdtPr>
       <w:sdtEndPr>
         <w:rPr>
-          <w:rFonts w:asciiTheme="minorHAnsi" w:eastAsiaTheme="minorHAnsi" w:hAnsiTheme="minorHAnsi" w:cstheme="minorBidi"/>
           <w:b/>
           <w:bCs/>
-          <w:color w:val="auto"/>
-          <w:sz w:val="22"/>
-          <w:szCs w:val="22"/>
-          <w:lang w:eastAsia="en-US"/>
         </w:rPr>
       </w:sdtEndPr>
       <w:sdtContent>
@@ -909,14 +915,8 @@
     <w:p>
       <w:pPr>
         <w:pStyle w:val="Titre1"/>
-        <w:rPr>
-          <w:lang w:val="en-US"/>
-        </w:rPr>
-      </w:pPr>
-      <w:r>
-        <w:rPr>
-          <w:lang w:val="en-US"/>
-        </w:rPr>
+      </w:pPr>
+      <w:r>
         <w:lastRenderedPageBreak/>
         <w:t>INTRODUCTION</w:t>
       </w:r>
@@ -936,7 +936,6 @@
           <w:rFonts w:ascii="Arial" w:hAnsi="Arial" w:cs="Arial"/>
           <w:sz w:val="24"/>
           <w:szCs w:val="24"/>
-          <w:lang w:val="en-US"/>
         </w:rPr>
         <w:tab/>
       </w:r>
@@ -954,61 +953,7 @@
           <w:sz w:val="24"/>
           <w:szCs w:val="24"/>
         </w:rPr>
-        <w:t xml:space="preserve">qui permet soit par la saisie du nom ou du prénom, soit par le choix d'une structure, d'afficher des informations sur les membres de l'UTC, personnel et étudiant. Afin de développer cette application, nous avons choisi d'utiliser le </w:t>
-      </w:r>
-      <w:proofErr w:type="spellStart"/>
-      <w:r>
-        <w:rPr>
-          <w:rFonts w:ascii="Arial" w:hAnsi="Arial" w:cs="Arial"/>
-          <w:sz w:val="24"/>
-          <w:szCs w:val="24"/>
-        </w:rPr>
-        <w:t>framework</w:t>
-      </w:r>
-      <w:proofErr w:type="spellEnd"/>
-      <w:r>
-        <w:rPr>
-          <w:rFonts w:ascii="Arial" w:hAnsi="Arial" w:cs="Arial"/>
-          <w:sz w:val="24"/>
-          <w:szCs w:val="24"/>
-        </w:rPr>
-        <w:t xml:space="preserve"> JavaScript </w:t>
-      </w:r>
-      <w:proofErr w:type="spellStart"/>
-      <w:r>
-        <w:rPr>
-          <w:rFonts w:ascii="Arial" w:hAnsi="Arial" w:cs="Arial"/>
-          <w:sz w:val="24"/>
-          <w:szCs w:val="24"/>
-        </w:rPr>
-        <w:t>AngularJS</w:t>
-      </w:r>
-      <w:proofErr w:type="spellEnd"/>
-      <w:r>
-        <w:rPr>
-          <w:rFonts w:ascii="Arial" w:hAnsi="Arial" w:cs="Arial"/>
-          <w:sz w:val="24"/>
-          <w:szCs w:val="24"/>
-        </w:rPr>
-        <w:t xml:space="preserve"> et le modèle MVC (Modèle-Vue-Contrôleur) que ce </w:t>
-      </w:r>
-      <w:proofErr w:type="spellStart"/>
-      <w:r>
-        <w:rPr>
-          <w:rFonts w:ascii="Arial" w:hAnsi="Arial" w:cs="Arial"/>
-          <w:sz w:val="24"/>
-          <w:szCs w:val="24"/>
-        </w:rPr>
-        <w:t>framework</w:t>
-      </w:r>
-      <w:proofErr w:type="spellEnd"/>
-      <w:r>
-        <w:rPr>
-          <w:rFonts w:ascii="Arial" w:hAnsi="Arial" w:cs="Arial"/>
-          <w:sz w:val="24"/>
-          <w:szCs w:val="24"/>
-        </w:rPr>
-        <w:t xml:space="preserve"> emploie.</w:t>
+        <w:t>qui permet soit par la saisie du nom ou du prénom, soit par le choix d'une structure, d'afficher des informations sur les membres de l'UTC, personnel et étudiant. Afin de développer cette application, nous avons choisi d'utiliser le framework JavaScript AngularJS et le modèle MVC (Modèle-Vue-Contrôleur) que ce framework emploie.</w:t>
       </w:r>
     </w:p>
     <w:p>
@@ -1115,77 +1060,7 @@
           <w:sz w:val="24"/>
           <w:szCs w:val="24"/>
         </w:rPr>
-        <w:t xml:space="preserve">Pour ce mini projet, M. Keller Vincent se sera occupé de la partie </w:t>
-      </w:r>
-      <w:proofErr w:type="spellStart"/>
-      <w:r>
-        <w:rPr>
-          <w:rFonts w:ascii="Arial" w:hAnsi="Arial" w:cs="Arial"/>
-          <w:sz w:val="24"/>
-          <w:szCs w:val="24"/>
-        </w:rPr>
-        <w:t>AngularJS</w:t>
-      </w:r>
-      <w:proofErr w:type="spellEnd"/>
-      <w:r>
-        <w:rPr>
-          <w:rFonts w:ascii="Arial" w:hAnsi="Arial" w:cs="Arial"/>
-          <w:sz w:val="24"/>
-          <w:szCs w:val="24"/>
-        </w:rPr>
-        <w:t xml:space="preserve"> et MVC du projet afin de mettre en place la communication avec le serveur et la séparation des composants du projet. M. </w:t>
-      </w:r>
-      <w:proofErr w:type="spellStart"/>
-      <w:r>
-        <w:rPr>
-          <w:rFonts w:ascii="Arial" w:hAnsi="Arial" w:cs="Arial"/>
-          <w:sz w:val="24"/>
-          <w:szCs w:val="24"/>
-        </w:rPr>
-        <w:t>Partier</w:t>
-      </w:r>
-      <w:proofErr w:type="spellEnd"/>
-      <w:r>
-        <w:rPr>
-          <w:rFonts w:ascii="Arial" w:hAnsi="Arial" w:cs="Arial"/>
-          <w:sz w:val="24"/>
-          <w:szCs w:val="24"/>
-        </w:rPr>
-        <w:t xml:space="preserve"> Xavier se sera occupé de l’ergonomie et du CSS</w:t>
-      </w:r>
-      <w:r>
-        <w:rPr>
-          <w:rFonts w:ascii="Arial" w:hAnsi="Arial" w:cs="Arial"/>
-          <w:sz w:val="24"/>
-          <w:szCs w:val="24"/>
-        </w:rPr>
-        <w:t>.</w:t>
-      </w:r>
-      <w:r>
-        <w:rPr>
-          <w:rFonts w:ascii="Arial" w:hAnsi="Arial" w:cs="Arial"/>
-          <w:sz w:val="24"/>
-          <w:szCs w:val="24"/>
-        </w:rPr>
-        <w:t xml:space="preserve"> M. Delaunay Grégory se sera chargée de réaliser l’application Android de ce même projet et aura apporté son aide sur la partie liée au CSS d’</w:t>
-      </w:r>
-      <w:proofErr w:type="spellStart"/>
-      <w:r>
-        <w:rPr>
-          <w:rFonts w:ascii="Arial" w:hAnsi="Arial" w:cs="Arial"/>
-          <w:sz w:val="24"/>
-          <w:szCs w:val="24"/>
-        </w:rPr>
-        <w:t>Angular</w:t>
-      </w:r>
-      <w:proofErr w:type="spellEnd"/>
-      <w:r>
-        <w:rPr>
-          <w:rFonts w:ascii="Arial" w:hAnsi="Arial" w:cs="Arial"/>
-          <w:sz w:val="24"/>
-          <w:szCs w:val="24"/>
-        </w:rPr>
-        <w:t>.</w:t>
+        <w:t>Pour ce mini projet, M. Keller Vincent se sera occupé de la partie AngularJS et MVC du projet afin de mettre en place la communication avec le serveur et la séparation des composants du projet. M. Partier Xavier se sera occupé de l’ergonomie et du CSS. M. Delaunay Grégory se sera chargée de réaliser l’application Android de ce même projet et aura apporté son aide sur la partie liée au CSS d’Angular.</w:t>
       </w:r>
     </w:p>
     <w:p>
@@ -1235,10 +1110,10 @@
           <w:numId w:val="6"/>
         </w:numPr>
       </w:pPr>
-      <w:bookmarkStart w:id="3" w:name="_Toc447470313"/>
-      <w:r>
-        <w:t>FORMULAIRES</w:t>
-      </w:r>
+      <w:r>
+        <w:t>Formulaire</w:t>
+      </w:r>
+      <w:bookmarkStart w:id="3" w:name="_GoBack"/>
       <w:bookmarkEnd w:id="3"/>
     </w:p>
     <w:p>
@@ -1482,79 +1357,7 @@
           <w:sz w:val="24"/>
           <w:szCs w:val="24"/>
         </w:rPr>
-        <w:t xml:space="preserve">Il y a également la vue crée en utilisant le langage HTML étendu par </w:t>
-      </w:r>
-      <w:proofErr w:type="spellStart"/>
-      <w:r>
-        <w:rPr>
-          <w:rFonts w:ascii="Arial" w:hAnsi="Arial" w:cs="Arial"/>
-          <w:sz w:val="24"/>
-          <w:szCs w:val="24"/>
-        </w:rPr>
-        <w:t>AngularJS</w:t>
-      </w:r>
-      <w:proofErr w:type="spellEnd"/>
-      <w:r>
-        <w:rPr>
-          <w:rFonts w:ascii="Arial" w:hAnsi="Arial" w:cs="Arial"/>
-          <w:sz w:val="24"/>
-          <w:szCs w:val="24"/>
-        </w:rPr>
-        <w:t xml:space="preserve"> mais </w:t>
-      </w:r>
-      <w:proofErr w:type="spellStart"/>
-      <w:r>
-        <w:rPr>
-          <w:rFonts w:ascii="Arial" w:hAnsi="Arial" w:cs="Arial"/>
-          <w:sz w:val="24"/>
-          <w:szCs w:val="24"/>
-        </w:rPr>
-        <w:t>Angular</w:t>
-      </w:r>
-      <w:proofErr w:type="spellEnd"/>
-      <w:r>
-        <w:rPr>
-          <w:rFonts w:ascii="Arial" w:hAnsi="Arial" w:cs="Arial"/>
-          <w:sz w:val="24"/>
-          <w:szCs w:val="24"/>
-        </w:rPr>
-        <w:t xml:space="preserve"> </w:t>
-      </w:r>
-      <w:proofErr w:type="spellStart"/>
-      <w:r>
-        <w:rPr>
-          <w:rFonts w:ascii="Arial" w:hAnsi="Arial" w:cs="Arial"/>
-          <w:sz w:val="24"/>
-          <w:szCs w:val="24"/>
-        </w:rPr>
-        <w:t>Material</w:t>
-      </w:r>
-      <w:proofErr w:type="spellEnd"/>
-      <w:r>
-        <w:rPr>
-          <w:rFonts w:ascii="Arial" w:hAnsi="Arial" w:cs="Arial"/>
-          <w:sz w:val="24"/>
-          <w:szCs w:val="24"/>
-        </w:rPr>
-        <w:t xml:space="preserve"> qui permet d'ajouter certains composant aux interfaces des applications utilisant </w:t>
-      </w:r>
-      <w:proofErr w:type="spellStart"/>
-      <w:r>
-        <w:rPr>
-          <w:rFonts w:ascii="Arial" w:hAnsi="Arial" w:cs="Arial"/>
-          <w:sz w:val="24"/>
-          <w:szCs w:val="24"/>
-        </w:rPr>
-        <w:t>AngularJS</w:t>
-      </w:r>
-      <w:proofErr w:type="spellEnd"/>
-      <w:r>
-        <w:rPr>
-          <w:rFonts w:ascii="Arial" w:hAnsi="Arial" w:cs="Arial"/>
-          <w:sz w:val="24"/>
-          <w:szCs w:val="24"/>
-        </w:rPr>
-        <w:t>. Cette vue se constitue de deux onglets correspondant aux deux types de recherches disponibles, la recherche par nom et la recherche par structure.</w:t>
+        <w:t>Il y a également la vue crée en utilisant le langage HTML étendu par AngularJS mais Angular Material qui permet d'ajouter certains composant aux interfaces des applications utilisant AngularJS. Cette vue se constitue de deux onglets correspondant aux deux types de recherches disponibles, la recherche par nom et la recherche par structure.</w:t>
       </w:r>
     </w:p>
     <w:p>
@@ -1580,25 +1383,7 @@
           <w:sz w:val="24"/>
           <w:szCs w:val="24"/>
         </w:rPr>
-        <w:t xml:space="preserve">, le modèle Structure, le modèle </w:t>
-      </w:r>
-      <w:proofErr w:type="spellStart"/>
-      <w:r>
-        <w:rPr>
-          <w:rFonts w:ascii="Arial" w:hAnsi="Arial" w:cs="Arial"/>
-          <w:sz w:val="24"/>
-          <w:szCs w:val="24"/>
-        </w:rPr>
-        <w:t>SousStructure</w:t>
-      </w:r>
-      <w:proofErr w:type="spellEnd"/>
-      <w:r>
-        <w:rPr>
-          <w:rFonts w:ascii="Arial" w:hAnsi="Arial" w:cs="Arial"/>
-          <w:sz w:val="24"/>
-          <w:szCs w:val="24"/>
-        </w:rPr>
-        <w:t xml:space="preserve"> et enfin Personne</w:t>
+        <w:t>, le modèle Structure, le modèle SousStructure et enfin Personne</w:t>
       </w:r>
       <w:r>
         <w:rPr>
@@ -2060,33 +1845,15 @@
           <w:sz w:val="24"/>
           <w:szCs w:val="24"/>
         </w:rPr>
-        <w:t xml:space="preserve">La librairie </w:t>
-      </w:r>
-      <w:proofErr w:type="spellStart"/>
-      <w:r>
-        <w:rPr>
-          <w:rFonts w:ascii="Arial" w:hAnsi="Arial" w:cs="Arial"/>
-          <w:sz w:val="24"/>
-          <w:szCs w:val="24"/>
-        </w:rPr>
-        <w:t>Re</w:t>
-      </w:r>
-      <w:r>
-        <w:rPr>
-          <w:rFonts w:ascii="Arial" w:hAnsi="Arial" w:cs="Arial"/>
-          <w:sz w:val="24"/>
-          <w:szCs w:val="24"/>
-        </w:rPr>
-        <w:t>trofit</w:t>
-      </w:r>
-      <w:proofErr w:type="spellEnd"/>
-      <w:r>
-        <w:rPr>
-          <w:rFonts w:ascii="Arial" w:hAnsi="Arial" w:cs="Arial"/>
-          <w:sz w:val="24"/>
-          <w:szCs w:val="24"/>
-        </w:rPr>
-        <w:t xml:space="preserve"> est utilisée pour gérer les appels serveurs : </w:t>
+        <w:t>La librairie Re</w:t>
+      </w:r>
+      <w:r>
+        <w:rPr>
+          <w:rFonts w:ascii="Arial" w:hAnsi="Arial" w:cs="Arial"/>
+          <w:sz w:val="24"/>
+          <w:szCs w:val="24"/>
+        </w:rPr>
+        <w:t xml:space="preserve">trofit est utilisée pour gérer les appels serveurs : </w:t>
       </w:r>
       <w:r>
         <w:rPr>
@@ -2195,124 +1962,16 @@
           <w:sz w:val="24"/>
           <w:szCs w:val="24"/>
         </w:rPr>
-        <w:t xml:space="preserve">Les résultats de la recherche sont affichés au sein d’une </w:t>
-      </w:r>
-      <w:proofErr w:type="spellStart"/>
-      <w:r>
-        <w:rPr>
-          <w:rFonts w:ascii="Arial" w:hAnsi="Arial" w:cs="Arial"/>
-          <w:sz w:val="24"/>
-          <w:szCs w:val="24"/>
-        </w:rPr>
-        <w:t>RecyclerView</w:t>
-      </w:r>
-      <w:proofErr w:type="spellEnd"/>
-      <w:r>
-        <w:rPr>
-          <w:rFonts w:ascii="Arial" w:hAnsi="Arial" w:cs="Arial"/>
-          <w:sz w:val="24"/>
-          <w:szCs w:val="24"/>
-        </w:rPr>
-        <w:t xml:space="preserve">. Cet élément permet lors du défilement des résultats, de récupérer les cellules et de simplement changer les valeurs des champs sans avoir à tout recréer à chaque fois, et donc permet un gain en performance majeur. Il fonctionne à l’aide d’un </w:t>
-      </w:r>
-      <w:proofErr w:type="spellStart"/>
-      <w:r>
-        <w:rPr>
-          <w:rFonts w:ascii="Arial" w:hAnsi="Arial" w:cs="Arial"/>
-          <w:sz w:val="24"/>
-          <w:szCs w:val="24"/>
-        </w:rPr>
-        <w:t>ViewHolder</w:t>
-      </w:r>
-      <w:proofErr w:type="spellEnd"/>
-      <w:r>
-        <w:rPr>
-          <w:rFonts w:ascii="Arial" w:hAnsi="Arial" w:cs="Arial"/>
-          <w:sz w:val="24"/>
-          <w:szCs w:val="24"/>
-        </w:rPr>
-        <w:t xml:space="preserve"> et d’un Adapter : Le </w:t>
-      </w:r>
-      <w:proofErr w:type="spellStart"/>
-      <w:r>
-        <w:rPr>
-          <w:rFonts w:ascii="Arial" w:hAnsi="Arial" w:cs="Arial"/>
-          <w:sz w:val="24"/>
-          <w:szCs w:val="24"/>
-        </w:rPr>
-        <w:t>ViewHolder</w:t>
-      </w:r>
-      <w:proofErr w:type="spellEnd"/>
-      <w:r>
-        <w:rPr>
-          <w:rFonts w:ascii="Arial" w:hAnsi="Arial" w:cs="Arial"/>
-          <w:sz w:val="24"/>
-          <w:szCs w:val="24"/>
-        </w:rPr>
-        <w:t xml:space="preserve"> permet de définir l’affichage d’une cellule, et l’Adapter fait le lien entre le jeu de données du </w:t>
-      </w:r>
-      <w:proofErr w:type="spellStart"/>
-      <w:r>
-        <w:rPr>
-          <w:rFonts w:ascii="Arial" w:hAnsi="Arial" w:cs="Arial"/>
-          <w:sz w:val="24"/>
-          <w:szCs w:val="24"/>
-        </w:rPr>
-        <w:t>RecyclerView</w:t>
-      </w:r>
-      <w:proofErr w:type="spellEnd"/>
-      <w:r>
-        <w:rPr>
-          <w:rFonts w:ascii="Arial" w:hAnsi="Arial" w:cs="Arial"/>
-          <w:sz w:val="24"/>
-          <w:szCs w:val="24"/>
-        </w:rPr>
-        <w:t xml:space="preserve"> et le </w:t>
-      </w:r>
-      <w:proofErr w:type="spellStart"/>
-      <w:r>
-        <w:rPr>
-          <w:rFonts w:ascii="Arial" w:hAnsi="Arial" w:cs="Arial"/>
-          <w:sz w:val="24"/>
-          <w:szCs w:val="24"/>
-        </w:rPr>
-        <w:t>ViewHolder</w:t>
-      </w:r>
-      <w:proofErr w:type="spellEnd"/>
-      <w:r>
-        <w:rPr>
-          <w:rFonts w:ascii="Arial" w:hAnsi="Arial" w:cs="Arial"/>
-          <w:sz w:val="24"/>
-          <w:szCs w:val="24"/>
-        </w:rPr>
-        <w:t xml:space="preserve"> pour faire correspondre un </w:t>
-      </w:r>
-      <w:proofErr w:type="spellStart"/>
-      <w:r>
-        <w:rPr>
-          <w:rFonts w:ascii="Arial" w:hAnsi="Arial" w:cs="Arial"/>
-          <w:sz w:val="24"/>
-          <w:szCs w:val="24"/>
-        </w:rPr>
-        <w:t>ViewHolder</w:t>
-      </w:r>
-      <w:proofErr w:type="spellEnd"/>
-      <w:r>
-        <w:rPr>
-          <w:rFonts w:ascii="Arial" w:hAnsi="Arial" w:cs="Arial"/>
-          <w:sz w:val="24"/>
-          <w:szCs w:val="24"/>
-        </w:rPr>
-        <w:t xml:space="preserve"> par élément du jeu de données. </w:t>
+        <w:t xml:space="preserve">Les résultats de la recherche sont affichés au sein d’une RecyclerView. Cet élément permet lors du défilement des résultats, de récupérer les cellules et de simplement changer les valeurs des champs sans avoir à tout recréer à chaque fois, et donc permet un gain en performance majeur. Il fonctionne à l’aide d’un ViewHolder et d’un Adapter : Le ViewHolder permet de définir l’affichage d’une cellule, et l’Adapter fait le lien entre le jeu de données du RecyclerView et le ViewHolder pour faire correspondre un ViewHolder par élément du jeu de données. </w:t>
       </w:r>
     </w:p>
     <w:sectPr>
-      <w:headerReference w:type="even" r:id="rId9"/>
-      <w:headerReference w:type="default" r:id="rId10"/>
-      <w:footerReference w:type="even" r:id="rId11"/>
-      <w:footerReference w:type="default" r:id="rId12"/>
-      <w:headerReference w:type="first" r:id="rId13"/>
-      <w:footerReference w:type="first" r:id="rId14"/>
+      <w:headerReference w:type="even" r:id="rId10"/>
+      <w:headerReference w:type="default" r:id="rId11"/>
+      <w:footerReference w:type="even" r:id="rId12"/>
+      <w:footerReference w:type="default" r:id="rId13"/>
+      <w:headerReference w:type="first" r:id="rId14"/>
+      <w:footerReference w:type="first" r:id="rId15"/>
       <w:pgSz w:w="11906" w:h="16838"/>
       <w:pgMar w:top="1417" w:right="1417" w:bottom="1417" w:left="1417" w:header="708" w:footer="708" w:gutter="0"/>
       <w:pgNumType w:start="0"/>
@@ -2325,7 +1984,7 @@
 </file>
 
 <file path=word/endnotes.xml><?xml version="1.0" encoding="utf-8"?>
-<w:endnotes xmlns:wpc="http://schemas.microsoft.com/office/word/2010/wordprocessingCanvas" xmlns:cx="http://schemas.microsoft.com/office/drawing/2014/chartex" xmlns:cx1="http://schemas.microsoft.com/office/drawing/2015/9/8/chartex" xmlns:cx2="http://schemas.microsoft.com/office/drawing/2015/10/21/chartex" xmlns:mc="http://schemas.openxmlformats.org/markup-compatibility/2006" xmlns:o="urn:schemas-microsoft-com:office:office" xmlns:r="http://schemas.openxmlformats.org/officeDocument/2006/relationships" xmlns:m="http://schemas.openxmlformats.org/officeDocument/2006/math" xmlns:v="urn:schemas-microsoft-com:vml" xmlns:wp14="http://schemas.microsoft.com/office/word/2010/wordprocessingDrawing" xmlns:wp="http://schemas.openxmlformats.org/drawingml/2006/wordprocessingDrawing" xmlns:w10="urn:schemas-microsoft-com:office:word" xmlns:w="http://schemas.openxmlformats.org/wordprocessingml/2006/main" xmlns:w14="http://schemas.microsoft.com/office/word/2010/wordml" xmlns:w15="http://schemas.microsoft.com/office/word/2012/wordml" xmlns:w16se="http://schemas.microsoft.com/office/word/2015/wordml/symex" xmlns:wpg="http://schemas.microsoft.com/office/word/2010/wordprocessingGroup" xmlns:wpi="http://schemas.microsoft.com/office/word/2010/wordprocessingInk" xmlns:wne="http://schemas.microsoft.com/office/word/2006/wordml" xmlns:wps="http://schemas.microsoft.com/office/word/2010/wordprocessingShape" mc:Ignorable="w14 w15 w16se wp14">
+<w:endnotes xmlns:wpc="http://schemas.microsoft.com/office/word/2010/wordprocessingCanvas" xmlns:mc="http://schemas.openxmlformats.org/markup-compatibility/2006" xmlns:o="urn:schemas-microsoft-com:office:office" xmlns:r="http://schemas.openxmlformats.org/officeDocument/2006/relationships" xmlns:m="http://schemas.openxmlformats.org/officeDocument/2006/math" xmlns:v="urn:schemas-microsoft-com:vml" xmlns:wp14="http://schemas.microsoft.com/office/word/2010/wordprocessingDrawing" xmlns:wp="http://schemas.openxmlformats.org/drawingml/2006/wordprocessingDrawing" xmlns:w10="urn:schemas-microsoft-com:office:word" xmlns:w="http://schemas.openxmlformats.org/wordprocessingml/2006/main" xmlns:w14="http://schemas.microsoft.com/office/word/2010/wordml" xmlns:wpg="http://schemas.microsoft.com/office/word/2010/wordprocessingGroup" xmlns:wpi="http://schemas.microsoft.com/office/word/2010/wordprocessingInk" xmlns:wne="http://schemas.microsoft.com/office/word/2006/wordml" xmlns:wps="http://schemas.microsoft.com/office/word/2010/wordprocessingShape" mc:Ignorable="w14 wp14">
   <w:endnote w:type="separator" w:id="-1">
     <w:p>
       <w:pPr>
@@ -2350,7 +2009,7 @@
 </file>
 
 <file path=word/footer1.xml><?xml version="1.0" encoding="utf-8"?>
-<w:ftr xmlns:wpc="http://schemas.microsoft.com/office/word/2010/wordprocessingCanvas" xmlns:cx="http://schemas.microsoft.com/office/drawing/2014/chartex" xmlns:cx1="http://schemas.microsoft.com/office/drawing/2015/9/8/chartex" xmlns:cx2="http://schemas.microsoft.com/office/drawing/2015/10/21/chartex" xmlns:mc="http://schemas.openxmlformats.org/markup-compatibility/2006" xmlns:o="urn:schemas-microsoft-com:office:office" xmlns:r="http://schemas.openxmlformats.org/officeDocument/2006/relationships" xmlns:m="http://schemas.openxmlformats.org/officeDocument/2006/math" xmlns:v="urn:schemas-microsoft-com:vml" xmlns:wp14="http://schemas.microsoft.com/office/word/2010/wordprocessingDrawing" xmlns:wp="http://schemas.openxmlformats.org/drawingml/2006/wordprocessingDrawing" xmlns:w10="urn:schemas-microsoft-com:office:word" xmlns:w="http://schemas.openxmlformats.org/wordprocessingml/2006/main" xmlns:w14="http://schemas.microsoft.com/office/word/2010/wordml" xmlns:w15="http://schemas.microsoft.com/office/word/2012/wordml" xmlns:w16se="http://schemas.microsoft.com/office/word/2015/wordml/symex" xmlns:wpg="http://schemas.microsoft.com/office/word/2010/wordprocessingGroup" xmlns:wpi="http://schemas.microsoft.com/office/word/2010/wordprocessingInk" xmlns:wne="http://schemas.microsoft.com/office/word/2006/wordml" xmlns:wps="http://schemas.microsoft.com/office/word/2010/wordprocessingShape" mc:Ignorable="w14 w15 w16se wp14">
+<w:ftr xmlns:wpc="http://schemas.microsoft.com/office/word/2010/wordprocessingCanvas" xmlns:mc="http://schemas.openxmlformats.org/markup-compatibility/2006" xmlns:o="urn:schemas-microsoft-com:office:office" xmlns:r="http://schemas.openxmlformats.org/officeDocument/2006/relationships" xmlns:m="http://schemas.openxmlformats.org/officeDocument/2006/math" xmlns:v="urn:schemas-microsoft-com:vml" xmlns:wp14="http://schemas.microsoft.com/office/word/2010/wordprocessingDrawing" xmlns:wp="http://schemas.openxmlformats.org/drawingml/2006/wordprocessingDrawing" xmlns:w10="urn:schemas-microsoft-com:office:word" xmlns:w="http://schemas.openxmlformats.org/wordprocessingml/2006/main" xmlns:w14="http://schemas.microsoft.com/office/word/2010/wordml" xmlns:wpg="http://schemas.microsoft.com/office/word/2010/wordprocessingGroup" xmlns:wpi="http://schemas.microsoft.com/office/word/2010/wordprocessingInk" xmlns:wne="http://schemas.microsoft.com/office/word/2006/wordml" xmlns:wps="http://schemas.microsoft.com/office/word/2010/wordprocessingShape" mc:Ignorable="w14 wp14">
   <w:p>
     <w:pPr>
       <w:pStyle w:val="Pieddepage"/>
@@ -2360,7 +2019,7 @@
 </file>
 
 <file path=word/footer2.xml><?xml version="1.0" encoding="utf-8"?>
-<w:ftr xmlns:wpc="http://schemas.microsoft.com/office/word/2010/wordprocessingCanvas" xmlns:cx="http://schemas.microsoft.com/office/drawing/2014/chartex" xmlns:cx1="http://schemas.microsoft.com/office/drawing/2015/9/8/chartex" xmlns:cx2="http://schemas.microsoft.com/office/drawing/2015/10/21/chartex" xmlns:mc="http://schemas.openxmlformats.org/markup-compatibility/2006" xmlns:o="urn:schemas-microsoft-com:office:office" xmlns:r="http://schemas.openxmlformats.org/officeDocument/2006/relationships" xmlns:m="http://schemas.openxmlformats.org/officeDocument/2006/math" xmlns:v="urn:schemas-microsoft-com:vml" xmlns:wp14="http://schemas.microsoft.com/office/word/2010/wordprocessingDrawing" xmlns:wp="http://schemas.openxmlformats.org/drawingml/2006/wordprocessingDrawing" xmlns:w10="urn:schemas-microsoft-com:office:word" xmlns:w="http://schemas.openxmlformats.org/wordprocessingml/2006/main" xmlns:w14="http://schemas.microsoft.com/office/word/2010/wordml" xmlns:w15="http://schemas.microsoft.com/office/word/2012/wordml" xmlns:w16se="http://schemas.microsoft.com/office/word/2015/wordml/symex" xmlns:wpg="http://schemas.microsoft.com/office/word/2010/wordprocessingGroup" xmlns:wpi="http://schemas.microsoft.com/office/word/2010/wordprocessingInk" xmlns:wne="http://schemas.microsoft.com/office/word/2006/wordml" xmlns:wps="http://schemas.microsoft.com/office/word/2010/wordprocessingShape" mc:Ignorable="w14 w15 w16se wp14">
+<w:ftr xmlns:wpc="http://schemas.microsoft.com/office/word/2010/wordprocessingCanvas" xmlns:mc="http://schemas.openxmlformats.org/markup-compatibility/2006" xmlns:o="urn:schemas-microsoft-com:office:office" xmlns:r="http://schemas.openxmlformats.org/officeDocument/2006/relationships" xmlns:m="http://schemas.openxmlformats.org/officeDocument/2006/math" xmlns:v="urn:schemas-microsoft-com:vml" xmlns:wp14="http://schemas.microsoft.com/office/word/2010/wordprocessingDrawing" xmlns:wp="http://schemas.openxmlformats.org/drawingml/2006/wordprocessingDrawing" xmlns:w10="urn:schemas-microsoft-com:office:word" xmlns:w="http://schemas.openxmlformats.org/wordprocessingml/2006/main" xmlns:w14="http://schemas.microsoft.com/office/word/2010/wordml" xmlns:wpg="http://schemas.microsoft.com/office/word/2010/wordprocessingGroup" xmlns:wpi="http://schemas.microsoft.com/office/word/2010/wordprocessingInk" xmlns:wne="http://schemas.microsoft.com/office/word/2006/wordml" xmlns:wps="http://schemas.microsoft.com/office/word/2010/wordprocessingShape" mc:Ignorable="w14 wp14">
   <w:p>
     <w:pPr>
       <w:pStyle w:val="Pieddepage"/>
@@ -2370,7 +2029,7 @@
 </file>
 
 <file path=word/footer3.xml><?xml version="1.0" encoding="utf-8"?>
-<w:ftr xmlns:wpc="http://schemas.microsoft.com/office/word/2010/wordprocessingCanvas" xmlns:cx="http://schemas.microsoft.com/office/drawing/2014/chartex" xmlns:cx1="http://schemas.microsoft.com/office/drawing/2015/9/8/chartex" xmlns:cx2="http://schemas.microsoft.com/office/drawing/2015/10/21/chartex" xmlns:mc="http://schemas.openxmlformats.org/markup-compatibility/2006" xmlns:o="urn:schemas-microsoft-com:office:office" xmlns:r="http://schemas.openxmlformats.org/officeDocument/2006/relationships" xmlns:m="http://schemas.openxmlformats.org/officeDocument/2006/math" xmlns:v="urn:schemas-microsoft-com:vml" xmlns:wp14="http://schemas.microsoft.com/office/word/2010/wordprocessingDrawing" xmlns:wp="http://schemas.openxmlformats.org/drawingml/2006/wordprocessingDrawing" xmlns:w10="urn:schemas-microsoft-com:office:word" xmlns:w="http://schemas.openxmlformats.org/wordprocessingml/2006/main" xmlns:w14="http://schemas.microsoft.com/office/word/2010/wordml" xmlns:w15="http://schemas.microsoft.com/office/word/2012/wordml" xmlns:w16se="http://schemas.microsoft.com/office/word/2015/wordml/symex" xmlns:wpg="http://schemas.microsoft.com/office/word/2010/wordprocessingGroup" xmlns:wpi="http://schemas.microsoft.com/office/word/2010/wordprocessingInk" xmlns:wne="http://schemas.microsoft.com/office/word/2006/wordml" xmlns:wps="http://schemas.microsoft.com/office/word/2010/wordprocessingShape" mc:Ignorable="w14 w15 w16se wp14">
+<w:ftr xmlns:wpc="http://schemas.microsoft.com/office/word/2010/wordprocessingCanvas" xmlns:mc="http://schemas.openxmlformats.org/markup-compatibility/2006" xmlns:o="urn:schemas-microsoft-com:office:office" xmlns:r="http://schemas.openxmlformats.org/officeDocument/2006/relationships" xmlns:m="http://schemas.openxmlformats.org/officeDocument/2006/math" xmlns:v="urn:schemas-microsoft-com:vml" xmlns:wp14="http://schemas.microsoft.com/office/word/2010/wordprocessingDrawing" xmlns:wp="http://schemas.openxmlformats.org/drawingml/2006/wordprocessingDrawing" xmlns:w10="urn:schemas-microsoft-com:office:word" xmlns:w="http://schemas.openxmlformats.org/wordprocessingml/2006/main" xmlns:w14="http://schemas.microsoft.com/office/word/2010/wordml" xmlns:wpg="http://schemas.microsoft.com/office/word/2010/wordprocessingGroup" xmlns:wpi="http://schemas.microsoft.com/office/word/2010/wordprocessingInk" xmlns:wne="http://schemas.microsoft.com/office/word/2006/wordml" xmlns:wps="http://schemas.microsoft.com/office/word/2010/wordprocessingShape" mc:Ignorable="w14 wp14">
   <w:p>
     <w:pPr>
       <w:pStyle w:val="Pieddepage"/>
@@ -2380,7 +2039,7 @@
 </file>
 
 <file path=word/footnotes.xml><?xml version="1.0" encoding="utf-8"?>
-<w:footnotes xmlns:wpc="http://schemas.microsoft.com/office/word/2010/wordprocessingCanvas" xmlns:cx="http://schemas.microsoft.com/office/drawing/2014/chartex" xmlns:cx1="http://schemas.microsoft.com/office/drawing/2015/9/8/chartex" xmlns:cx2="http://schemas.microsoft.com/office/drawing/2015/10/21/chartex" xmlns:mc="http://schemas.openxmlformats.org/markup-compatibility/2006" xmlns:o="urn:schemas-microsoft-com:office:office" xmlns:r="http://schemas.openxmlformats.org/officeDocument/2006/relationships" xmlns:m="http://schemas.openxmlformats.org/officeDocument/2006/math" xmlns:v="urn:schemas-microsoft-com:vml" xmlns:wp14="http://schemas.microsoft.com/office/word/2010/wordprocessingDrawing" xmlns:wp="http://schemas.openxmlformats.org/drawingml/2006/wordprocessingDrawing" xmlns:w10="urn:schemas-microsoft-com:office:word" xmlns:w="http://schemas.openxmlformats.org/wordprocessingml/2006/main" xmlns:w14="http://schemas.microsoft.com/office/word/2010/wordml" xmlns:w15="http://schemas.microsoft.com/office/word/2012/wordml" xmlns:w16se="http://schemas.microsoft.com/office/word/2015/wordml/symex" xmlns:wpg="http://schemas.microsoft.com/office/word/2010/wordprocessingGroup" xmlns:wpi="http://schemas.microsoft.com/office/word/2010/wordprocessingInk" xmlns:wne="http://schemas.microsoft.com/office/word/2006/wordml" xmlns:wps="http://schemas.microsoft.com/office/word/2010/wordprocessingShape" mc:Ignorable="w14 w15 w16se wp14">
+<w:footnotes xmlns:wpc="http://schemas.microsoft.com/office/word/2010/wordprocessingCanvas" xmlns:mc="http://schemas.openxmlformats.org/markup-compatibility/2006" xmlns:o="urn:schemas-microsoft-com:office:office" xmlns:r="http://schemas.openxmlformats.org/officeDocument/2006/relationships" xmlns:m="http://schemas.openxmlformats.org/officeDocument/2006/math" xmlns:v="urn:schemas-microsoft-com:vml" xmlns:wp14="http://schemas.microsoft.com/office/word/2010/wordprocessingDrawing" xmlns:wp="http://schemas.openxmlformats.org/drawingml/2006/wordprocessingDrawing" xmlns:w10="urn:schemas-microsoft-com:office:word" xmlns:w="http://schemas.openxmlformats.org/wordprocessingml/2006/main" xmlns:w14="http://schemas.microsoft.com/office/word/2010/wordml" xmlns:wpg="http://schemas.microsoft.com/office/word/2010/wordprocessingGroup" xmlns:wpi="http://schemas.microsoft.com/office/word/2010/wordprocessingInk" xmlns:wne="http://schemas.microsoft.com/office/word/2006/wordml" xmlns:wps="http://schemas.microsoft.com/office/word/2010/wordprocessingShape" mc:Ignorable="w14 wp14">
   <w:footnote w:type="separator" w:id="-1">
     <w:p>
       <w:pPr>
@@ -2405,7 +2064,7 @@
 </file>
 
 <file path=word/header1.xml><?xml version="1.0" encoding="utf-8"?>
-<w:hdr xmlns:wpc="http://schemas.microsoft.com/office/word/2010/wordprocessingCanvas" xmlns:cx="http://schemas.microsoft.com/office/drawing/2014/chartex" xmlns:cx1="http://schemas.microsoft.com/office/drawing/2015/9/8/chartex" xmlns:cx2="http://schemas.microsoft.com/office/drawing/2015/10/21/chartex" xmlns:mc="http://schemas.openxmlformats.org/markup-compatibility/2006" xmlns:o="urn:schemas-microsoft-com:office:office" xmlns:r="http://schemas.openxmlformats.org/officeDocument/2006/relationships" xmlns:m="http://schemas.openxmlformats.org/officeDocument/2006/math" xmlns:v="urn:schemas-microsoft-com:vml" xmlns:wp14="http://schemas.microsoft.com/office/word/2010/wordprocessingDrawing" xmlns:wp="http://schemas.openxmlformats.org/drawingml/2006/wordprocessingDrawing" xmlns:w10="urn:schemas-microsoft-com:office:word" xmlns:w="http://schemas.openxmlformats.org/wordprocessingml/2006/main" xmlns:w14="http://schemas.microsoft.com/office/word/2010/wordml" xmlns:w15="http://schemas.microsoft.com/office/word/2012/wordml" xmlns:w16se="http://schemas.microsoft.com/office/word/2015/wordml/symex" xmlns:wpg="http://schemas.microsoft.com/office/word/2010/wordprocessingGroup" xmlns:wpi="http://schemas.microsoft.com/office/word/2010/wordprocessingInk" xmlns:wne="http://schemas.microsoft.com/office/word/2006/wordml" xmlns:wps="http://schemas.microsoft.com/office/word/2010/wordprocessingShape" mc:Ignorable="w14 w15 w16se wp14">
+<w:hdr xmlns:wpc="http://schemas.microsoft.com/office/word/2010/wordprocessingCanvas" xmlns:mc="http://schemas.openxmlformats.org/markup-compatibility/2006" xmlns:o="urn:schemas-microsoft-com:office:office" xmlns:r="http://schemas.openxmlformats.org/officeDocument/2006/relationships" xmlns:m="http://schemas.openxmlformats.org/officeDocument/2006/math" xmlns:v="urn:schemas-microsoft-com:vml" xmlns:wp14="http://schemas.microsoft.com/office/word/2010/wordprocessingDrawing" xmlns:wp="http://schemas.openxmlformats.org/drawingml/2006/wordprocessingDrawing" xmlns:w10="urn:schemas-microsoft-com:office:word" xmlns:w="http://schemas.openxmlformats.org/wordprocessingml/2006/main" xmlns:w14="http://schemas.microsoft.com/office/word/2010/wordml" xmlns:wpg="http://schemas.microsoft.com/office/word/2010/wordprocessingGroup" xmlns:wpi="http://schemas.microsoft.com/office/word/2010/wordprocessingInk" xmlns:wne="http://schemas.microsoft.com/office/word/2006/wordml" xmlns:wps="http://schemas.microsoft.com/office/word/2010/wordprocessingShape" mc:Ignorable="w14 wp14">
   <w:p>
     <w:pPr>
       <w:pStyle w:val="En-tte"/>
@@ -2415,19 +2074,17 @@
 </file>
 
 <file path=word/header2.xml><?xml version="1.0" encoding="utf-8"?>
-<w:hdr xmlns:wpc="http://schemas.microsoft.com/office/word/2010/wordprocessingCanvas" xmlns:cx="http://schemas.microsoft.com/office/drawing/2014/chartex" xmlns:cx1="http://schemas.microsoft.com/office/drawing/2015/9/8/chartex" xmlns:cx2="http://schemas.microsoft.com/office/drawing/2015/10/21/chartex" xmlns:mc="http://schemas.openxmlformats.org/markup-compatibility/2006" xmlns:o="urn:schemas-microsoft-com:office:office" xmlns:r="http://schemas.openxmlformats.org/officeDocument/2006/relationships" xmlns:m="http://schemas.openxmlformats.org/officeDocument/2006/math" xmlns:v="urn:schemas-microsoft-com:vml" xmlns:wp14="http://schemas.microsoft.com/office/word/2010/wordprocessingDrawing" xmlns:wp="http://schemas.openxmlformats.org/drawingml/2006/wordprocessingDrawing" xmlns:w10="urn:schemas-microsoft-com:office:word" xmlns:w="http://schemas.openxmlformats.org/wordprocessingml/2006/main" xmlns:w14="http://schemas.microsoft.com/office/word/2010/wordml" xmlns:w15="http://schemas.microsoft.com/office/word/2012/wordml" xmlns:w16se="http://schemas.microsoft.com/office/word/2015/wordml/symex" xmlns:wpg="http://schemas.microsoft.com/office/word/2010/wordprocessingGroup" xmlns:wpi="http://schemas.microsoft.com/office/word/2010/wordprocessingInk" xmlns:wne="http://schemas.microsoft.com/office/word/2006/wordml" xmlns:wps="http://schemas.microsoft.com/office/word/2010/wordprocessingShape" mc:Ignorable="w14 w15 w16se wp14">
+<w:hdr xmlns:wpc="http://schemas.microsoft.com/office/word/2010/wordprocessingCanvas" xmlns:mc="http://schemas.openxmlformats.org/markup-compatibility/2006" xmlns:o="urn:schemas-microsoft-com:office:office" xmlns:r="http://schemas.openxmlformats.org/officeDocument/2006/relationships" xmlns:m="http://schemas.openxmlformats.org/officeDocument/2006/math" xmlns:v="urn:schemas-microsoft-com:vml" xmlns:wp14="http://schemas.microsoft.com/office/word/2010/wordprocessingDrawing" xmlns:wp="http://schemas.openxmlformats.org/drawingml/2006/wordprocessingDrawing" xmlns:w10="urn:schemas-microsoft-com:office:word" xmlns:w="http://schemas.openxmlformats.org/wordprocessingml/2006/main" xmlns:w14="http://schemas.microsoft.com/office/word/2010/wordml" xmlns:wpg="http://schemas.microsoft.com/office/word/2010/wordprocessingGroup" xmlns:wpi="http://schemas.microsoft.com/office/word/2010/wordprocessingInk" xmlns:wne="http://schemas.microsoft.com/office/word/2006/wordml" xmlns:wps="http://schemas.microsoft.com/office/word/2010/wordprocessingShape" mc:Ignorable="w14 wp14">
   <w:p>
     <w:pPr>
       <w:pStyle w:val="En-tte"/>
     </w:pPr>
-    <w:bookmarkStart w:id="8" w:name="_GoBack"/>
-    <w:bookmarkEnd w:id="8"/>
   </w:p>
 </w:hdr>
 </file>
 
 <file path=word/header3.xml><?xml version="1.0" encoding="utf-8"?>
-<w:hdr xmlns:wpc="http://schemas.microsoft.com/office/word/2010/wordprocessingCanvas" xmlns:cx="http://schemas.microsoft.com/office/drawing/2014/chartex" xmlns:cx1="http://schemas.microsoft.com/office/drawing/2015/9/8/chartex" xmlns:cx2="http://schemas.microsoft.com/office/drawing/2015/10/21/chartex" xmlns:mc="http://schemas.openxmlformats.org/markup-compatibility/2006" xmlns:o="urn:schemas-microsoft-com:office:office" xmlns:r="http://schemas.openxmlformats.org/officeDocument/2006/relationships" xmlns:m="http://schemas.openxmlformats.org/officeDocument/2006/math" xmlns:v="urn:schemas-microsoft-com:vml" xmlns:wp14="http://schemas.microsoft.com/office/word/2010/wordprocessingDrawing" xmlns:wp="http://schemas.openxmlformats.org/drawingml/2006/wordprocessingDrawing" xmlns:w10="urn:schemas-microsoft-com:office:word" xmlns:w="http://schemas.openxmlformats.org/wordprocessingml/2006/main" xmlns:w14="http://schemas.microsoft.com/office/word/2010/wordml" xmlns:w15="http://schemas.microsoft.com/office/word/2012/wordml" xmlns:w16se="http://schemas.microsoft.com/office/word/2015/wordml/symex" xmlns:wpg="http://schemas.microsoft.com/office/word/2010/wordprocessingGroup" xmlns:wpi="http://schemas.microsoft.com/office/word/2010/wordprocessingInk" xmlns:wne="http://schemas.microsoft.com/office/word/2006/wordml" xmlns:wps="http://schemas.microsoft.com/office/word/2010/wordprocessingShape" mc:Ignorable="w14 w15 w16se wp14">
+<w:hdr xmlns:wpc="http://schemas.microsoft.com/office/word/2010/wordprocessingCanvas" xmlns:mc="http://schemas.openxmlformats.org/markup-compatibility/2006" xmlns:o="urn:schemas-microsoft-com:office:office" xmlns:r="http://schemas.openxmlformats.org/officeDocument/2006/relationships" xmlns:m="http://schemas.openxmlformats.org/officeDocument/2006/math" xmlns:v="urn:schemas-microsoft-com:vml" xmlns:wp14="http://schemas.microsoft.com/office/word/2010/wordprocessingDrawing" xmlns:wp="http://schemas.openxmlformats.org/drawingml/2006/wordprocessingDrawing" xmlns:w10="urn:schemas-microsoft-com:office:word" xmlns:w="http://schemas.openxmlformats.org/wordprocessingml/2006/main" xmlns:w14="http://schemas.microsoft.com/office/word/2010/wordml" xmlns:wpg="http://schemas.microsoft.com/office/word/2010/wordprocessingGroup" xmlns:wpi="http://schemas.microsoft.com/office/word/2010/wordprocessingInk" xmlns:wne="http://schemas.microsoft.com/office/word/2006/wordml" xmlns:wps="http://schemas.microsoft.com/office/word/2010/wordprocessingShape" mc:Ignorable="w14 wp14">
   <w:p>
     <w:pPr>
       <w:pStyle w:val="En-tte"/>
@@ -2437,8 +2094,8 @@
 </file>
 
 <file path=word/numbering.xml><?xml version="1.0" encoding="utf-8"?>
-<w:numbering xmlns:wpc="http://schemas.microsoft.com/office/word/2010/wordprocessingCanvas" xmlns:cx="http://schemas.microsoft.com/office/drawing/2014/chartex" xmlns:cx1="http://schemas.microsoft.com/office/drawing/2015/9/8/chartex" xmlns:cx2="http://schemas.microsoft.com/office/drawing/2015/10/21/chartex" xmlns:mc="http://schemas.openxmlformats.org/markup-compatibility/2006" xmlns:o="urn:schemas-microsoft-com:office:office" xmlns:r="http://schemas.openxmlformats.org/officeDocument/2006/relationships" xmlns:m="http://schemas.openxmlformats.org/officeDocument/2006/math" xmlns:v="urn:schemas-microsoft-com:vml" xmlns:wp14="http://schemas.microsoft.com/office/word/2010/wordprocessingDrawing" xmlns:wp="http://schemas.openxmlformats.org/drawingml/2006/wordprocessingDrawing" xmlns:w10="urn:schemas-microsoft-com:office:word" xmlns:w="http://schemas.openxmlformats.org/wordprocessingml/2006/main" xmlns:w14="http://schemas.microsoft.com/office/word/2010/wordml" xmlns:w15="http://schemas.microsoft.com/office/word/2012/wordml" xmlns:w16se="http://schemas.microsoft.com/office/word/2015/wordml/symex" xmlns:wpg="http://schemas.microsoft.com/office/word/2010/wordprocessingGroup" xmlns:wpi="http://schemas.microsoft.com/office/word/2010/wordprocessingInk" xmlns:wne="http://schemas.microsoft.com/office/word/2006/wordml" xmlns:wps="http://schemas.microsoft.com/office/word/2010/wordprocessingShape" mc:Ignorable="w14 w15 w16se wp14">
-  <w:abstractNum w:abstractNumId="0" w15:restartNumberingAfterBreak="0">
+<w:numbering xmlns:wpc="http://schemas.microsoft.com/office/word/2010/wordprocessingCanvas" xmlns:mc="http://schemas.openxmlformats.org/markup-compatibility/2006" xmlns:o="urn:schemas-microsoft-com:office:office" xmlns:r="http://schemas.openxmlformats.org/officeDocument/2006/relationships" xmlns:m="http://schemas.openxmlformats.org/officeDocument/2006/math" xmlns:v="urn:schemas-microsoft-com:vml" xmlns:wp14="http://schemas.microsoft.com/office/word/2010/wordprocessingDrawing" xmlns:wp="http://schemas.openxmlformats.org/drawingml/2006/wordprocessingDrawing" xmlns:w10="urn:schemas-microsoft-com:office:word" xmlns:w="http://schemas.openxmlformats.org/wordprocessingml/2006/main" xmlns:w14="http://schemas.microsoft.com/office/word/2010/wordml" xmlns:wpg="http://schemas.microsoft.com/office/word/2010/wordprocessingGroup" xmlns:wpi="http://schemas.microsoft.com/office/word/2010/wordprocessingInk" xmlns:wne="http://schemas.microsoft.com/office/word/2006/wordml" xmlns:wps="http://schemas.microsoft.com/office/word/2010/wordprocessingShape" mc:Ignorable="w14 wp14">
+  <w:abstractNum w:abstractNumId="0">
     <w:nsid w:val="0DEE14C5"/>
     <w:multiLevelType w:val="hybridMultilevel"/>
     <w:tmpl w:val="9A86B13E"/>
@@ -2550,7 +2207,7 @@
       </w:rPr>
     </w:lvl>
   </w:abstractNum>
-  <w:abstractNum w:abstractNumId="1" w15:restartNumberingAfterBreak="0">
+  <w:abstractNum w:abstractNumId="1">
     <w:nsid w:val="10775B25"/>
     <w:multiLevelType w:val="hybridMultilevel"/>
     <w:tmpl w:val="B1B276F0"/>
@@ -2662,7 +2319,7 @@
       </w:rPr>
     </w:lvl>
   </w:abstractNum>
-  <w:abstractNum w:abstractNumId="2" w15:restartNumberingAfterBreak="0">
+  <w:abstractNum w:abstractNumId="2">
     <w:nsid w:val="32594FB4"/>
     <w:multiLevelType w:val="hybridMultilevel"/>
     <w:tmpl w:val="F0322C90"/>
@@ -2775,7 +2432,7 @@
       </w:rPr>
     </w:lvl>
   </w:abstractNum>
-  <w:abstractNum w:abstractNumId="3" w15:restartNumberingAfterBreak="0">
+  <w:abstractNum w:abstractNumId="3">
     <w:nsid w:val="32B211CC"/>
     <w:multiLevelType w:val="hybridMultilevel"/>
     <w:tmpl w:val="56C066F4"/>
@@ -2864,7 +2521,7 @@
       </w:pPr>
     </w:lvl>
   </w:abstractNum>
-  <w:abstractNum w:abstractNumId="4" w15:restartNumberingAfterBreak="0">
+  <w:abstractNum w:abstractNumId="4">
     <w:nsid w:val="531B67F4"/>
     <w:multiLevelType w:val="hybridMultilevel"/>
     <w:tmpl w:val="79F65486"/>
@@ -2976,7 +2633,7 @@
       </w:rPr>
     </w:lvl>
   </w:abstractNum>
-  <w:abstractNum w:abstractNumId="5" w15:restartNumberingAfterBreak="0">
+  <w:abstractNum w:abstractNumId="5">
     <w:nsid w:val="6B8D3BF6"/>
     <w:multiLevelType w:val="hybridMultilevel"/>
     <w:tmpl w:val="1D3E15BC"/>
@@ -3088,7 +2745,7 @@
       </w:rPr>
     </w:lvl>
   </w:abstractNum>
-  <w:abstractNum w:abstractNumId="6" w15:restartNumberingAfterBreak="0">
+  <w:abstractNum w:abstractNumId="6">
     <w:nsid w:val="7CF63F43"/>
     <w:multiLevelType w:val="hybridMultilevel"/>
     <w:tmpl w:val="1248AB48"/>
@@ -3202,7 +2859,7 @@
 </file>
 
 <file path=word/styles.xml><?xml version="1.0" encoding="utf-8"?>
-<w:styles xmlns:mc="http://schemas.openxmlformats.org/markup-compatibility/2006" xmlns:r="http://schemas.openxmlformats.org/officeDocument/2006/relationships" xmlns:w="http://schemas.openxmlformats.org/wordprocessingml/2006/main" xmlns:w14="http://schemas.microsoft.com/office/word/2010/wordml" xmlns:w15="http://schemas.microsoft.com/office/word/2012/wordml" xmlns:w16se="http://schemas.microsoft.com/office/word/2015/wordml/symex" mc:Ignorable="w14 w15 w16se">
+<w:styles xmlns:mc="http://schemas.openxmlformats.org/markup-compatibility/2006" xmlns:r="http://schemas.openxmlformats.org/officeDocument/2006/relationships" xmlns:w="http://schemas.openxmlformats.org/wordprocessingml/2006/main" xmlns:w14="http://schemas.microsoft.com/office/word/2010/wordml" mc:Ignorable="w14">
   <w:docDefaults>
     <w:rPrDefault>
       <w:rPr>
@@ -3218,379 +2875,144 @@
       </w:pPr>
     </w:pPrDefault>
   </w:docDefaults>
-  <w:latentStyles w:defLockedState="0" w:defUIPriority="99" w:defSemiHidden="0" w:defUnhideWhenUsed="0" w:defQFormat="0" w:count="372">
-    <w:lsdException w:name="Normal" w:uiPriority="0" w:qFormat="1"/>
-    <w:lsdException w:name="heading 1" w:uiPriority="9" w:qFormat="1"/>
-    <w:lsdException w:name="heading 2" w:semiHidden="1" w:uiPriority="9" w:unhideWhenUsed="1" w:qFormat="1"/>
-    <w:lsdException w:name="heading 3" w:semiHidden="1" w:uiPriority="9" w:unhideWhenUsed="1" w:qFormat="1"/>
-    <w:lsdException w:name="heading 4" w:semiHidden="1" w:uiPriority="9" w:unhideWhenUsed="1" w:qFormat="1"/>
-    <w:lsdException w:name="heading 5" w:semiHidden="1" w:uiPriority="9" w:unhideWhenUsed="1" w:qFormat="1"/>
-    <w:lsdException w:name="heading 6" w:semiHidden="1" w:uiPriority="9" w:unhideWhenUsed="1" w:qFormat="1"/>
-    <w:lsdException w:name="heading 7" w:semiHidden="1" w:uiPriority="9" w:unhideWhenUsed="1" w:qFormat="1"/>
-    <w:lsdException w:name="heading 8" w:semiHidden="1" w:uiPriority="9" w:unhideWhenUsed="1" w:qFormat="1"/>
-    <w:lsdException w:name="heading 9" w:semiHidden="1" w:uiPriority="9" w:unhideWhenUsed="1" w:qFormat="1"/>
-    <w:lsdException w:name="index 1" w:semiHidden="1" w:unhideWhenUsed="1"/>
-    <w:lsdException w:name="index 2" w:semiHidden="1" w:unhideWhenUsed="1"/>
-    <w:lsdException w:name="index 3" w:semiHidden="1" w:unhideWhenUsed="1"/>
-    <w:lsdException w:name="index 4" w:semiHidden="1" w:unhideWhenUsed="1"/>
-    <w:lsdException w:name="index 5" w:semiHidden="1" w:unhideWhenUsed="1"/>
-    <w:lsdException w:name="index 6" w:semiHidden="1" w:unhideWhenUsed="1"/>
-    <w:lsdException w:name="index 7" w:semiHidden="1" w:unhideWhenUsed="1"/>
-    <w:lsdException w:name="index 8" w:semiHidden="1" w:unhideWhenUsed="1"/>
-    <w:lsdException w:name="index 9" w:semiHidden="1" w:unhideWhenUsed="1"/>
-    <w:lsdException w:name="toc 1" w:semiHidden="1" w:uiPriority="39" w:unhideWhenUsed="1"/>
-    <w:lsdException w:name="toc 2" w:semiHidden="1" w:uiPriority="39" w:unhideWhenUsed="1"/>
-    <w:lsdException w:name="toc 3" w:semiHidden="1" w:uiPriority="39" w:unhideWhenUsed="1"/>
-    <w:lsdException w:name="toc 4" w:semiHidden="1" w:uiPriority="39" w:unhideWhenUsed="1"/>
-    <w:lsdException w:name="toc 5" w:semiHidden="1" w:uiPriority="39" w:unhideWhenUsed="1"/>
-    <w:lsdException w:name="toc 6" w:semiHidden="1" w:uiPriority="39" w:unhideWhenUsed="1"/>
-    <w:lsdException w:name="toc 7" w:semiHidden="1" w:uiPriority="39" w:unhideWhenUsed="1"/>
-    <w:lsdException w:name="toc 8" w:semiHidden="1" w:uiPriority="39" w:unhideWhenUsed="1"/>
-    <w:lsdException w:name="toc 9" w:semiHidden="1" w:uiPriority="39" w:unhideWhenUsed="1"/>
-    <w:lsdException w:name="Normal Indent" w:semiHidden="1" w:unhideWhenUsed="1"/>
-    <w:lsdException w:name="footnote text" w:semiHidden="1" w:unhideWhenUsed="1"/>
-    <w:lsdException w:name="annotation text" w:semiHidden="1" w:unhideWhenUsed="1"/>
-    <w:lsdException w:name="header" w:semiHidden="1" w:unhideWhenUsed="1"/>
-    <w:lsdException w:name="footer" w:semiHidden="1" w:unhideWhenUsed="1"/>
-    <w:lsdException w:name="index heading" w:semiHidden="1" w:unhideWhenUsed="1"/>
-    <w:lsdException w:name="caption" w:semiHidden="1" w:uiPriority="35" w:unhideWhenUsed="1" w:qFormat="1"/>
-    <w:lsdException w:name="table of figures" w:semiHidden="1" w:unhideWhenUsed="1"/>
-    <w:lsdException w:name="envelope address" w:semiHidden="1" w:unhideWhenUsed="1"/>
-    <w:lsdException w:name="envelope return" w:semiHidden="1" w:unhideWhenUsed="1"/>
-    <w:lsdException w:name="footnote reference" w:semiHidden="1" w:unhideWhenUsed="1"/>
-    <w:lsdException w:name="annotation reference" w:semiHidden="1" w:unhideWhenUsed="1"/>
-    <w:lsdException w:name="line number" w:semiHidden="1" w:unhideWhenUsed="1"/>
-    <w:lsdException w:name="page number" w:semiHidden="1" w:unhideWhenUsed="1"/>
-    <w:lsdException w:name="endnote reference" w:semiHidden="1" w:unhideWhenUsed="1"/>
-    <w:lsdException w:name="endnote text" w:semiHidden="1" w:unhideWhenUsed="1"/>
-    <w:lsdException w:name="table of authorities" w:semiHidden="1" w:unhideWhenUsed="1"/>
-    <w:lsdException w:name="macro" w:semiHidden="1" w:unhideWhenUsed="1"/>
-    <w:lsdException w:name="toa heading" w:semiHidden="1" w:unhideWhenUsed="1"/>
-    <w:lsdException w:name="List" w:semiHidden="1" w:unhideWhenUsed="1"/>
-    <w:lsdException w:name="List Bullet" w:semiHidden="1" w:unhideWhenUsed="1"/>
-    <w:lsdException w:name="List Number" w:semiHidden="1" w:unhideWhenUsed="1"/>
-    <w:lsdException w:name="List 2" w:semiHidden="1" w:unhideWhenUsed="1"/>
-    <w:lsdException w:name="List 3" w:semiHidden="1" w:unhideWhenUsed="1"/>
-    <w:lsdException w:name="List 4" w:semiHidden="1" w:unhideWhenUsed="1"/>
-    <w:lsdException w:name="List 5" w:semiHidden="1" w:unhideWhenUsed="1"/>
-    <w:lsdException w:name="List Bullet 2" w:semiHidden="1" w:unhideWhenUsed="1"/>
-    <w:lsdException w:name="List Bullet 3" w:semiHidden="1" w:unhideWhenUsed="1"/>
-    <w:lsdException w:name="List Bullet 4" w:semiHidden="1" w:unhideWhenUsed="1"/>
-    <w:lsdException w:name="List Bullet 5" w:semiHidden="1" w:unhideWhenUsed="1"/>
-    <w:lsdException w:name="List Number 2" w:semiHidden="1" w:unhideWhenUsed="1"/>
-    <w:lsdException w:name="List Number 3" w:semiHidden="1" w:unhideWhenUsed="1"/>
-    <w:lsdException w:name="List Number 4" w:semiHidden="1" w:unhideWhenUsed="1"/>
-    <w:lsdException w:name="List Number 5" w:semiHidden="1" w:unhideWhenUsed="1"/>
-    <w:lsdException w:name="Title" w:uiPriority="10" w:qFormat="1"/>
-    <w:lsdException w:name="Closing" w:semiHidden="1" w:unhideWhenUsed="1"/>
-    <w:lsdException w:name="Signature" w:semiHidden="1" w:unhideWhenUsed="1"/>
-    <w:lsdException w:name="Default Paragraph Font" w:semiHidden="1" w:uiPriority="1" w:unhideWhenUsed="1"/>
-    <w:lsdException w:name="Body Text" w:semiHidden="1" w:unhideWhenUsed="1"/>
-    <w:lsdException w:name="Body Text Indent" w:semiHidden="1" w:unhideWhenUsed="1"/>
-    <w:lsdException w:name="List Continue" w:semiHidden="1" w:unhideWhenUsed="1"/>
-    <w:lsdException w:name="List Continue 2" w:semiHidden="1" w:unhideWhenUsed="1"/>
-    <w:lsdException w:name="List Continue 3" w:semiHidden="1" w:unhideWhenUsed="1"/>
-    <w:lsdException w:name="List Continue 4" w:semiHidden="1" w:unhideWhenUsed="1"/>
-    <w:lsdException w:name="List Continue 5" w:semiHidden="1" w:unhideWhenUsed="1"/>
-    <w:lsdException w:name="Message Header" w:semiHidden="1" w:unhideWhenUsed="1"/>
-    <w:lsdException w:name="Subtitle" w:uiPriority="11" w:qFormat="1"/>
-    <w:lsdException w:name="Salutation" w:semiHidden="1" w:unhideWhenUsed="1"/>
-    <w:lsdException w:name="Date" w:semiHidden="1" w:unhideWhenUsed="1"/>
-    <w:lsdException w:name="Body Text First Indent" w:semiHidden="1" w:unhideWhenUsed="1"/>
-    <w:lsdException w:name="Body Text First Indent 2" w:semiHidden="1" w:unhideWhenUsed="1"/>
-    <w:lsdException w:name="Note Heading" w:semiHidden="1" w:unhideWhenUsed="1"/>
-    <w:lsdException w:name="Body Text 2" w:semiHidden="1" w:unhideWhenUsed="1"/>
-    <w:lsdException w:name="Body Text 3" w:semiHidden="1" w:unhideWhenUsed="1"/>
-    <w:lsdException w:name="Body Text Indent 2" w:semiHidden="1" w:unhideWhenUsed="1"/>
-    <w:lsdException w:name="Body Text Indent 3" w:semiHidden="1" w:unhideWhenUsed="1"/>
-    <w:lsdException w:name="Block Text" w:semiHidden="1" w:unhideWhenUsed="1"/>
-    <w:lsdException w:name="Hyperlink" w:semiHidden="1" w:unhideWhenUsed="1"/>
-    <w:lsdException w:name="FollowedHyperlink" w:semiHidden="1" w:unhideWhenUsed="1"/>
-    <w:lsdException w:name="Strong" w:uiPriority="22" w:qFormat="1"/>
-    <w:lsdException w:name="Emphasis" w:uiPriority="20" w:qFormat="1"/>
-    <w:lsdException w:name="Document Map" w:semiHidden="1" w:unhideWhenUsed="1"/>
-    <w:lsdException w:name="Plain Text" w:semiHidden="1" w:unhideWhenUsed="1"/>
-    <w:lsdException w:name="E-mail Signature" w:semiHidden="1" w:unhideWhenUsed="1"/>
-    <w:lsdException w:name="HTML Top of Form" w:semiHidden="1" w:unhideWhenUsed="1"/>
-    <w:lsdException w:name="HTML Bottom of Form" w:semiHidden="1" w:unhideWhenUsed="1"/>
-    <w:lsdException w:name="Normal (Web)" w:semiHidden="1" w:unhideWhenUsed="1"/>
-    <w:lsdException w:name="HTML Acronym" w:semiHidden="1" w:unhideWhenUsed="1"/>
-    <w:lsdException w:name="HTML Address" w:semiHidden="1" w:unhideWhenUsed="1"/>
-    <w:lsdException w:name="HTML Cite" w:semiHidden="1" w:unhideWhenUsed="1"/>
-    <w:lsdException w:name="HTML Code" w:semiHidden="1" w:unhideWhenUsed="1"/>
-    <w:lsdException w:name="HTML Definition" w:semiHidden="1" w:unhideWhenUsed="1"/>
-    <w:lsdException w:name="HTML Keyboard" w:semiHidden="1" w:unhideWhenUsed="1"/>
-    <w:lsdException w:name="HTML Preformatted" w:semiHidden="1" w:unhideWhenUsed="1"/>
-    <w:lsdException w:name="HTML Sample" w:semiHidden="1" w:unhideWhenUsed="1"/>
-    <w:lsdException w:name="HTML Typewriter" w:semiHidden="1" w:unhideWhenUsed="1"/>
-    <w:lsdException w:name="HTML Variable" w:semiHidden="1" w:unhideWhenUsed="1"/>
-    <w:lsdException w:name="Normal Table" w:semiHidden="1" w:unhideWhenUsed="1"/>
-    <w:lsdException w:name="annotation subject" w:semiHidden="1" w:unhideWhenUsed="1"/>
-    <w:lsdException w:name="No List" w:semiHidden="1" w:unhideWhenUsed="1"/>
-    <w:lsdException w:name="Outline List 1" w:semiHidden="1" w:unhideWhenUsed="1"/>
-    <w:lsdException w:name="Outline List 2" w:semiHidden="1" w:unhideWhenUsed="1"/>
-    <w:lsdException w:name="Outline List 3" w:semiHidden="1" w:unhideWhenUsed="1"/>
-    <w:lsdException w:name="Table Simple 1" w:semiHidden="1" w:unhideWhenUsed="1"/>
-    <w:lsdException w:name="Table Simple 2" w:semiHidden="1" w:unhideWhenUsed="1"/>
-    <w:lsdException w:name="Table Simple 3" w:semiHidden="1" w:unhideWhenUsed="1"/>
-    <w:lsdException w:name="Table Classic 1" w:semiHidden="1" w:unhideWhenUsed="1"/>
-    <w:lsdException w:name="Table Classic 2" w:semiHidden="1" w:unhideWhenUsed="1"/>
-    <w:lsdException w:name="Table Classic 3" w:semiHidden="1" w:unhideWhenUsed="1"/>
-    <w:lsdException w:name="Table Classic 4" w:semiHidden="1" w:unhideWhenUsed="1"/>
-    <w:lsdException w:name="Table Colorful 1" w:semiHidden="1" w:unhideWhenUsed="1"/>
-    <w:lsdException w:name="Table Colorful 2" w:semiHidden="1" w:unhideWhenUsed="1"/>
-    <w:lsdException w:name="Table Colorful 3" w:semiHidden="1" w:unhideWhenUsed="1"/>
-    <w:lsdException w:name="Table Columns 1" w:semiHidden="1" w:unhideWhenUsed="1"/>
-    <w:lsdException w:name="Table Columns 2" w:semiHidden="1" w:unhideWhenUsed="1"/>
-    <w:lsdException w:name="Table Columns 3" w:semiHidden="1" w:unhideWhenUsed="1"/>
-    <w:lsdException w:name="Table Columns 4" w:semiHidden="1" w:unhideWhenUsed="1"/>
-    <w:lsdException w:name="Table Columns 5" w:semiHidden="1" w:unhideWhenUsed="1"/>
-    <w:lsdException w:name="Table Grid 1" w:semiHidden="1" w:unhideWhenUsed="1"/>
-    <w:lsdException w:name="Table Grid 2" w:semiHidden="1" w:unhideWhenUsed="1"/>
-    <w:lsdException w:name="Table Grid 3" w:semiHidden="1" w:unhideWhenUsed="1"/>
-    <w:lsdException w:name="Table Grid 4" w:semiHidden="1" w:unhideWhenUsed="1"/>
-    <w:lsdException w:name="Table Grid 5" w:semiHidden="1" w:unhideWhenUsed="1"/>
-    <w:lsdException w:name="Table Grid 6" w:semiHidden="1" w:unhideWhenUsed="1"/>
-    <w:lsdException w:name="Table Grid 7" w:semiHidden="1" w:unhideWhenUsed="1"/>
-    <w:lsdException w:name="Table Grid 8" w:semiHidden="1" w:unhideWhenUsed="1"/>
-    <w:lsdException w:name="Table List 1" w:semiHidden="1" w:unhideWhenUsed="1"/>
-    <w:lsdException w:name="Table List 2" w:semiHidden="1" w:unhideWhenUsed="1"/>
-    <w:lsdException w:name="Table List 3" w:semiHidden="1" w:unhideWhenUsed="1"/>
-    <w:lsdException w:name="Table List 4" w:semiHidden="1" w:unhideWhenUsed="1"/>
-    <w:lsdException w:name="Table List 5" w:semiHidden="1" w:unhideWhenUsed="1"/>
-    <w:lsdException w:name="Table List 6" w:semiHidden="1" w:unhideWhenUsed="1"/>
-    <w:lsdException w:name="Table List 7" w:semiHidden="1" w:unhideWhenUsed="1"/>
-    <w:lsdException w:name="Table List 8" w:semiHidden="1" w:unhideWhenUsed="1"/>
-    <w:lsdException w:name="Table 3D effects 1" w:semiHidden="1" w:unhideWhenUsed="1"/>
-    <w:lsdException w:name="Table 3D effects 2" w:semiHidden="1" w:unhideWhenUsed="1"/>
-    <w:lsdException w:name="Table 3D effects 3" w:semiHidden="1" w:unhideWhenUsed="1"/>
-    <w:lsdException w:name="Table Contemporary" w:semiHidden="1" w:unhideWhenUsed="1"/>
-    <w:lsdException w:name="Table Elegant" w:semiHidden="1" w:unhideWhenUsed="1"/>
-    <w:lsdException w:name="Table Professional" w:semiHidden="1" w:unhideWhenUsed="1"/>
-    <w:lsdException w:name="Table Subtle 1" w:semiHidden="1" w:unhideWhenUsed="1"/>
-    <w:lsdException w:name="Table Subtle 2" w:semiHidden="1" w:unhideWhenUsed="1"/>
-    <w:lsdException w:name="Table Web 1" w:semiHidden="1" w:unhideWhenUsed="1"/>
-    <w:lsdException w:name="Table Web 2" w:semiHidden="1" w:unhideWhenUsed="1"/>
-    <w:lsdException w:name="Table Web 3" w:semiHidden="1" w:unhideWhenUsed="1"/>
-    <w:lsdException w:name="Balloon Text" w:semiHidden="1" w:unhideWhenUsed="1"/>
-    <w:lsdException w:name="Table Grid" w:uiPriority="59"/>
-    <w:lsdException w:name="Table Theme" w:semiHidden="1" w:unhideWhenUsed="1"/>
-    <w:lsdException w:name="Placeholder Text" w:semiHidden="1"/>
-    <w:lsdException w:name="No Spacing" w:uiPriority="1" w:qFormat="1"/>
-    <w:lsdException w:name="Light Shading" w:uiPriority="60"/>
-    <w:lsdException w:name="Light List" w:uiPriority="61"/>
-    <w:lsdException w:name="Light Grid" w:uiPriority="62"/>
-    <w:lsdException w:name="Medium Shading 1" w:uiPriority="63"/>
-    <w:lsdException w:name="Medium Shading 2" w:uiPriority="64"/>
-    <w:lsdException w:name="Medium List 1" w:uiPriority="65"/>
-    <w:lsdException w:name="Medium List 2" w:uiPriority="66"/>
-    <w:lsdException w:name="Medium Grid 1" w:uiPriority="67"/>
-    <w:lsdException w:name="Medium Grid 2" w:uiPriority="68"/>
-    <w:lsdException w:name="Medium Grid 3" w:uiPriority="69"/>
-    <w:lsdException w:name="Dark List" w:uiPriority="70"/>
-    <w:lsdException w:name="Colorful Shading" w:uiPriority="71"/>
-    <w:lsdException w:name="Colorful List" w:uiPriority="72"/>
-    <w:lsdException w:name="Colorful Grid" w:uiPriority="73"/>
-    <w:lsdException w:name="Light Shading Accent 1" w:uiPriority="60"/>
-    <w:lsdException w:name="Light List Accent 1" w:uiPriority="61"/>
-    <w:lsdException w:name="Light Grid Accent 1" w:uiPriority="62"/>
-    <w:lsdException w:name="Medium Shading 1 Accent 1" w:uiPriority="63"/>
-    <w:lsdException w:name="Medium Shading 2 Accent 1" w:uiPriority="64"/>
-    <w:lsdException w:name="Medium List 1 Accent 1" w:uiPriority="65"/>
-    <w:lsdException w:name="Revision" w:semiHidden="1"/>
-    <w:lsdException w:name="List Paragraph" w:uiPriority="34" w:qFormat="1"/>
-    <w:lsdException w:name="Quote" w:uiPriority="29" w:qFormat="1"/>
-    <w:lsdException w:name="Intense Quote" w:uiPriority="30" w:qFormat="1"/>
-    <w:lsdException w:name="Medium List 2 Accent 1" w:uiPriority="66"/>
-    <w:lsdException w:name="Medium Grid 1 Accent 1" w:uiPriority="67"/>
-    <w:lsdException w:name="Medium Grid 2 Accent 1" w:uiPriority="68"/>
-    <w:lsdException w:name="Medium Grid 3 Accent 1" w:uiPriority="69"/>
-    <w:lsdException w:name="Dark List Accent 1" w:uiPriority="70"/>
-    <w:lsdException w:name="Colorful Shading Accent 1" w:uiPriority="71"/>
-    <w:lsdException w:name="Colorful List Accent 1" w:uiPriority="72"/>
-    <w:lsdException w:name="Colorful Grid Accent 1" w:uiPriority="73"/>
-    <w:lsdException w:name="Light Shading Accent 2" w:uiPriority="60"/>
-    <w:lsdException w:name="Light List Accent 2" w:uiPriority="61"/>
-    <w:lsdException w:name="Light Grid Accent 2" w:uiPriority="62"/>
-    <w:lsdException w:name="Medium Shading 1 Accent 2" w:uiPriority="63"/>
-    <w:lsdException w:name="Medium Shading 2 Accent 2" w:uiPriority="64"/>
-    <w:lsdException w:name="Medium List 1 Accent 2" w:uiPriority="65"/>
-    <w:lsdException w:name="Medium List 2 Accent 2" w:uiPriority="66"/>
-    <w:lsdException w:name="Medium Grid 1 Accent 2" w:uiPriority="67"/>
-    <w:lsdException w:name="Medium Grid 2 Accent 2" w:uiPriority="68"/>
-    <w:lsdException w:name="Medium Grid 3 Accent 2" w:uiPriority="69"/>
-    <w:lsdException w:name="Dark List Accent 2" w:uiPriority="70"/>
-    <w:lsdException w:name="Colorful Shading Accent 2" w:uiPriority="71"/>
-    <w:lsdException w:name="Colorful List Accent 2" w:uiPriority="72"/>
-    <w:lsdException w:name="Colorful Grid Accent 2" w:uiPriority="73"/>
-    <w:lsdException w:name="Light Shading Accent 3" w:uiPriority="60"/>
-    <w:lsdException w:name="Light List Accent 3" w:uiPriority="61"/>
-    <w:lsdException w:name="Light Grid Accent 3" w:uiPriority="62"/>
-    <w:lsdException w:name="Medium Shading 1 Accent 3" w:uiPriority="63"/>
-    <w:lsdException w:name="Medium Shading 2 Accent 3" w:uiPriority="64"/>
-    <w:lsdException w:name="Medium List 1 Accent 3" w:uiPriority="65"/>
-    <w:lsdException w:name="Medium List 2 Accent 3" w:uiPriority="66"/>
-    <w:lsdException w:name="Medium Grid 1 Accent 3" w:uiPriority="67"/>
-    <w:lsdException w:name="Medium Grid 2 Accent 3" w:uiPriority="68"/>
-    <w:lsdException w:name="Medium Grid 3 Accent 3" w:uiPriority="69"/>
-    <w:lsdException w:name="Dark List Accent 3" w:uiPriority="70"/>
-    <w:lsdException w:name="Colorful Shading Accent 3" w:uiPriority="71"/>
-    <w:lsdException w:name="Colorful List Accent 3" w:uiPriority="72"/>
-    <w:lsdException w:name="Colorful Grid Accent 3" w:uiPriority="73"/>
-    <w:lsdException w:name="Light Shading Accent 4" w:uiPriority="60"/>
-    <w:lsdException w:name="Light List Accent 4" w:uiPriority="61"/>
-    <w:lsdException w:name="Light Grid Accent 4" w:uiPriority="62"/>
-    <w:lsdException w:name="Medium Shading 1 Accent 4" w:uiPriority="63"/>
-    <w:lsdException w:name="Medium Shading 2 Accent 4" w:uiPriority="64"/>
-    <w:lsdException w:name="Medium List 1 Accent 4" w:uiPriority="65"/>
-    <w:lsdException w:name="Medium List 2 Accent 4" w:uiPriority="66"/>
-    <w:lsdException w:name="Medium Grid 1 Accent 4" w:uiPriority="67"/>
-    <w:lsdException w:name="Medium Grid 2 Accent 4" w:uiPriority="68"/>
-    <w:lsdException w:name="Medium Grid 3 Accent 4" w:uiPriority="69"/>
-    <w:lsdException w:name="Dark List Accent 4" w:uiPriority="70"/>
-    <w:lsdException w:name="Colorful Shading Accent 4" w:uiPriority="71"/>
-    <w:lsdException w:name="Colorful List Accent 4" w:uiPriority="72"/>
-    <w:lsdException w:name="Colorful Grid Accent 4" w:uiPriority="73"/>
-    <w:lsdException w:name="Light Shading Accent 5" w:uiPriority="60"/>
-    <w:lsdException w:name="Light List Accent 5" w:uiPriority="61"/>
-    <w:lsdException w:name="Light Grid Accent 5" w:uiPriority="62"/>
-    <w:lsdException w:name="Medium Shading 1 Accent 5" w:uiPriority="63"/>
-    <w:lsdException w:name="Medium Shading 2 Accent 5" w:uiPriority="64"/>
-    <w:lsdException w:name="Medium List 1 Accent 5" w:uiPriority="65"/>
-    <w:lsdException w:name="Medium List 2 Accent 5" w:uiPriority="66"/>
-    <w:lsdException w:name="Medium Grid 1 Accent 5" w:uiPriority="67"/>
-    <w:lsdException w:name="Medium Grid 2 Accent 5" w:uiPriority="68"/>
-    <w:lsdException w:name="Medium Grid 3 Accent 5" w:uiPriority="69"/>
-    <w:lsdException w:name="Dark List Accent 5" w:uiPriority="70"/>
-    <w:lsdException w:name="Colorful Shading Accent 5" w:uiPriority="71"/>
-    <w:lsdException w:name="Colorful List Accent 5" w:uiPriority="72"/>
-    <w:lsdException w:name="Colorful Grid Accent 5" w:uiPriority="73"/>
-    <w:lsdException w:name="Light Shading Accent 6" w:uiPriority="60"/>
-    <w:lsdException w:name="Light List Accent 6" w:uiPriority="61"/>
-    <w:lsdException w:name="Light Grid Accent 6" w:uiPriority="62"/>
-    <w:lsdException w:name="Medium Shading 1 Accent 6" w:uiPriority="63"/>
-    <w:lsdException w:name="Medium Shading 2 Accent 6" w:uiPriority="64"/>
-    <w:lsdException w:name="Medium List 1 Accent 6" w:uiPriority="65"/>
-    <w:lsdException w:name="Medium List 2 Accent 6" w:uiPriority="66"/>
-    <w:lsdException w:name="Medium Grid 1 Accent 6" w:uiPriority="67"/>
-    <w:lsdException w:name="Medium Grid 2 Accent 6" w:uiPriority="68"/>
-    <w:lsdException w:name="Medium Grid 3 Accent 6" w:uiPriority="69"/>
-    <w:lsdException w:name="Dark List Accent 6" w:uiPriority="70"/>
-    <w:lsdException w:name="Colorful Shading Accent 6" w:uiPriority="71"/>
-    <w:lsdException w:name="Colorful List Accent 6" w:uiPriority="72"/>
-    <w:lsdException w:name="Colorful Grid Accent 6" w:uiPriority="73"/>
-    <w:lsdException w:name="Subtle Emphasis" w:uiPriority="19" w:qFormat="1"/>
-    <w:lsdException w:name="Intense Emphasis" w:uiPriority="21" w:qFormat="1"/>
-    <w:lsdException w:name="Subtle Reference" w:uiPriority="31" w:qFormat="1"/>
-    <w:lsdException w:name="Intense Reference" w:uiPriority="32" w:qFormat="1"/>
-    <w:lsdException w:name="Book Title" w:uiPriority="33" w:qFormat="1"/>
-    <w:lsdException w:name="Bibliography" w:semiHidden="1" w:uiPriority="37" w:unhideWhenUsed="1"/>
-    <w:lsdException w:name="TOC Heading" w:semiHidden="1" w:uiPriority="39" w:unhideWhenUsed="1" w:qFormat="1"/>
-    <w:lsdException w:name="Plain Table 1" w:uiPriority="41"/>
-    <w:lsdException w:name="Plain Table 2" w:uiPriority="42"/>
-    <w:lsdException w:name="Plain Table 3" w:uiPriority="43"/>
-    <w:lsdException w:name="Plain Table 4" w:uiPriority="44"/>
-    <w:lsdException w:name="Plain Table 5" w:uiPriority="45"/>
-    <w:lsdException w:name="Grid Table Light" w:uiPriority="40"/>
-    <w:lsdException w:name="Grid Table 1 Light" w:uiPriority="46"/>
-    <w:lsdException w:name="Grid Table 2" w:uiPriority="47"/>
-    <w:lsdException w:name="Grid Table 3" w:uiPriority="48"/>
-    <w:lsdException w:name="Grid Table 4" w:uiPriority="49"/>
-    <w:lsdException w:name="Grid Table 5 Dark" w:uiPriority="50"/>
-    <w:lsdException w:name="Grid Table 6 Colorful" w:uiPriority="51"/>
-    <w:lsdException w:name="Grid Table 7 Colorful" w:uiPriority="52"/>
-    <w:lsdException w:name="Grid Table 1 Light Accent 1" w:uiPriority="46"/>
-    <w:lsdException w:name="Grid Table 2 Accent 1" w:uiPriority="47"/>
-    <w:lsdException w:name="Grid Table 3 Accent 1" w:uiPriority="48"/>
-    <w:lsdException w:name="Grid Table 4 Accent 1" w:uiPriority="49"/>
-    <w:lsdException w:name="Grid Table 5 Dark Accent 1" w:uiPriority="50"/>
-    <w:lsdException w:name="Grid Table 6 Colorful Accent 1" w:uiPriority="51"/>
-    <w:lsdException w:name="Grid Table 7 Colorful Accent 1" w:uiPriority="52"/>
-    <w:lsdException w:name="Grid Table 1 Light Accent 2" w:uiPriority="46"/>
-    <w:lsdException w:name="Grid Table 2 Accent 2" w:uiPriority="47"/>
-    <w:lsdException w:name="Grid Table 3 Accent 2" w:uiPriority="48"/>
-    <w:lsdException w:name="Grid Table 4 Accent 2" w:uiPriority="49"/>
-    <w:lsdException w:name="Grid Table 5 Dark Accent 2" w:uiPriority="50"/>
-    <w:lsdException w:name="Grid Table 6 Colorful Accent 2" w:uiPriority="51"/>
-    <w:lsdException w:name="Grid Table 7 Colorful Accent 2" w:uiPriority="52"/>
-    <w:lsdException w:name="Grid Table 1 Light Accent 3" w:uiPriority="46"/>
-    <w:lsdException w:name="Grid Table 2 Accent 3" w:uiPriority="47"/>
-    <w:lsdException w:name="Grid Table 3 Accent 3" w:uiPriority="48"/>
-    <w:lsdException w:name="Grid Table 4 Accent 3" w:uiPriority="49"/>
-    <w:lsdException w:name="Grid Table 5 Dark Accent 3" w:uiPriority="50"/>
-    <w:lsdException w:name="Grid Table 6 Colorful Accent 3" w:uiPriority="51"/>
-    <w:lsdException w:name="Grid Table 7 Colorful Accent 3" w:uiPriority="52"/>
-    <w:lsdException w:name="Grid Table 1 Light Accent 4" w:uiPriority="46"/>
-    <w:lsdException w:name="Grid Table 2 Accent 4" w:uiPriority="47"/>
-    <w:lsdException w:name="Grid Table 3 Accent 4" w:uiPriority="48"/>
-    <w:lsdException w:name="Grid Table 4 Accent 4" w:uiPriority="49"/>
-    <w:lsdException w:name="Grid Table 5 Dark Accent 4" w:uiPriority="50"/>
-    <w:lsdException w:name="Grid Table 6 Colorful Accent 4" w:uiPriority="51"/>
-    <w:lsdException w:name="Grid Table 7 Colorful Accent 4" w:uiPriority="52"/>
-    <w:lsdException w:name="Grid Table 1 Light Accent 5" w:uiPriority="46"/>
-    <w:lsdException w:name="Grid Table 2 Accent 5" w:uiPriority="47"/>
-    <w:lsdException w:name="Grid Table 3 Accent 5" w:uiPriority="48"/>
-    <w:lsdException w:name="Grid Table 4 Accent 5" w:uiPriority="49"/>
-    <w:lsdException w:name="Grid Table 5 Dark Accent 5" w:uiPriority="50"/>
-    <w:lsdException w:name="Grid Table 6 Colorful Accent 5" w:uiPriority="51"/>
-    <w:lsdException w:name="Grid Table 7 Colorful Accent 5" w:uiPriority="52"/>
-    <w:lsdException w:name="Grid Table 1 Light Accent 6" w:uiPriority="46"/>
-    <w:lsdException w:name="Grid Table 2 Accent 6" w:uiPriority="47"/>
-    <w:lsdException w:name="Grid Table 3 Accent 6" w:uiPriority="48"/>
-    <w:lsdException w:name="Grid Table 4 Accent 6" w:uiPriority="49"/>
-    <w:lsdException w:name="Grid Table 5 Dark Accent 6" w:uiPriority="50"/>
-    <w:lsdException w:name="Grid Table 6 Colorful Accent 6" w:uiPriority="51"/>
-    <w:lsdException w:name="Grid Table 7 Colorful Accent 6" w:uiPriority="52"/>
-    <w:lsdException w:name="List Table 1 Light" w:uiPriority="46"/>
-    <w:lsdException w:name="List Table 2" w:uiPriority="47"/>
-    <w:lsdException w:name="List Table 3" w:uiPriority="48"/>
-    <w:lsdException w:name="List Table 4" w:uiPriority="49"/>
-    <w:lsdException w:name="List Table 5 Dark" w:uiPriority="50"/>
-    <w:lsdException w:name="List Table 6 Colorful" w:uiPriority="51"/>
-    <w:lsdException w:name="List Table 7 Colorful" w:uiPriority="52"/>
-    <w:lsdException w:name="List Table 1 Light Accent 1" w:uiPriority="46"/>
-    <w:lsdException w:name="List Table 2 Accent 1" w:uiPriority="47"/>
-    <w:lsdException w:name="List Table 3 Accent 1" w:uiPriority="48"/>
-    <w:lsdException w:name="List Table 4 Accent 1" w:uiPriority="49"/>
-    <w:lsdException w:name="List Table 5 Dark Accent 1" w:uiPriority="50"/>
-    <w:lsdException w:name="List Table 6 Colorful Accent 1" w:uiPriority="51"/>
-    <w:lsdException w:name="List Table 7 Colorful Accent 1" w:uiPriority="52"/>
-    <w:lsdException w:name="List Table 1 Light Accent 2" w:uiPriority="46"/>
-    <w:lsdException w:name="List Table 2 Accent 2" w:uiPriority="47"/>
-    <w:lsdException w:name="List Table 3 Accent 2" w:uiPriority="48"/>
-    <w:lsdException w:name="List Table 4 Accent 2" w:uiPriority="49"/>
-    <w:lsdException w:name="List Table 5 Dark Accent 2" w:uiPriority="50"/>
-    <w:lsdException w:name="List Table 6 Colorful Accent 2" w:uiPriority="51"/>
-    <w:lsdException w:name="List Table 7 Colorful Accent 2" w:uiPriority="52"/>
-    <w:lsdException w:name="List Table 1 Light Accent 3" w:uiPriority="46"/>
-    <w:lsdException w:name="List Table 2 Accent 3" w:uiPriority="47"/>
-    <w:lsdException w:name="List Table 3 Accent 3" w:uiPriority="48"/>
-    <w:lsdException w:name="List Table 4 Accent 3" w:uiPriority="49"/>
-    <w:lsdException w:name="List Table 5 Dark Accent 3" w:uiPriority="50"/>
-    <w:lsdException w:name="List Table 6 Colorful Accent 3" w:uiPriority="51"/>
-    <w:lsdException w:name="List Table 7 Colorful Accent 3" w:uiPriority="52"/>
-    <w:lsdException w:name="List Table 1 Light Accent 4" w:uiPriority="46"/>
-    <w:lsdException w:name="List Table 2 Accent 4" w:uiPriority="47"/>
-    <w:lsdException w:name="List Table 3 Accent 4" w:uiPriority="48"/>
-    <w:lsdException w:name="List Table 4 Accent 4" w:uiPriority="49"/>
-    <w:lsdException w:name="List Table 5 Dark Accent 4" w:uiPriority="50"/>
-    <w:lsdException w:name="List Table 6 Colorful Accent 4" w:uiPriority="51"/>
-    <w:lsdException w:name="List Table 7 Colorful Accent 4" w:uiPriority="52"/>
-    <w:lsdException w:name="List Table 1 Light Accent 5" w:uiPriority="46"/>
-    <w:lsdException w:name="List Table 2 Accent 5" w:uiPriority="47"/>
-    <w:lsdException w:name="List Table 3 Accent 5" w:uiPriority="48"/>
-    <w:lsdException w:name="List Table 4 Accent 5" w:uiPriority="49"/>
-    <w:lsdException w:name="List Table 5 Dark Accent 5" w:uiPriority="50"/>
-    <w:lsdException w:name="List Table 6 Colorful Accent 5" w:uiPriority="51"/>
-    <w:lsdException w:name="List Table 7 Colorful Accent 5" w:uiPriority="52"/>
-    <w:lsdException w:name="List Table 1 Light Accent 6" w:uiPriority="46"/>
-    <w:lsdException w:name="List Table 2 Accent 6" w:uiPriority="47"/>
-    <w:lsdException w:name="List Table 3 Accent 6" w:uiPriority="48"/>
-    <w:lsdException w:name="List Table 4 Accent 6" w:uiPriority="49"/>
-    <w:lsdException w:name="List Table 5 Dark Accent 6" w:uiPriority="50"/>
-    <w:lsdException w:name="List Table 6 Colorful Accent 6" w:uiPriority="51"/>
-    <w:lsdException w:name="List Table 7 Colorful Accent 6" w:uiPriority="52"/>
-    <w:lsdException w:name="Mention" w:semiHidden="1" w:unhideWhenUsed="1"/>
+  <w:latentStyles w:defLockedState="0" w:defUIPriority="99" w:defSemiHidden="1" w:defUnhideWhenUsed="1" w:defQFormat="0" w:count="267">
+    <w:lsdException w:name="Normal" w:semiHidden="0" w:uiPriority="0" w:unhideWhenUsed="0" w:qFormat="1"/>
+    <w:lsdException w:name="heading 1" w:semiHidden="0" w:uiPriority="9" w:unhideWhenUsed="0" w:qFormat="1"/>
+    <w:lsdException w:name="heading 2" w:uiPriority="9" w:qFormat="1"/>
+    <w:lsdException w:name="heading 3" w:uiPriority="9" w:qFormat="1"/>
+    <w:lsdException w:name="heading 4" w:uiPriority="9" w:qFormat="1"/>
+    <w:lsdException w:name="heading 5" w:uiPriority="9" w:qFormat="1"/>
+    <w:lsdException w:name="heading 6" w:uiPriority="9" w:qFormat="1"/>
+    <w:lsdException w:name="heading 7" w:uiPriority="9" w:qFormat="1"/>
+    <w:lsdException w:name="heading 8" w:uiPriority="9" w:qFormat="1"/>
+    <w:lsdException w:name="heading 9" w:uiPriority="9" w:qFormat="1"/>
+    <w:lsdException w:name="toc 1" w:uiPriority="39"/>
+    <w:lsdException w:name="toc 2" w:uiPriority="39"/>
+    <w:lsdException w:name="toc 3" w:uiPriority="39"/>
+    <w:lsdException w:name="toc 4" w:uiPriority="39"/>
+    <w:lsdException w:name="toc 5" w:uiPriority="39"/>
+    <w:lsdException w:name="toc 6" w:uiPriority="39"/>
+    <w:lsdException w:name="toc 7" w:uiPriority="39"/>
+    <w:lsdException w:name="toc 8" w:uiPriority="39"/>
+    <w:lsdException w:name="toc 9" w:uiPriority="39"/>
+    <w:lsdException w:name="caption" w:uiPriority="35" w:qFormat="1"/>
+    <w:lsdException w:name="Title" w:semiHidden="0" w:uiPriority="10" w:unhideWhenUsed="0" w:qFormat="1"/>
+    <w:lsdException w:name="Default Paragraph Font" w:uiPriority="1"/>
+    <w:lsdException w:name="Subtitle" w:semiHidden="0" w:uiPriority="11" w:unhideWhenUsed="0" w:qFormat="1"/>
+    <w:lsdException w:name="Strong" w:semiHidden="0" w:uiPriority="22" w:unhideWhenUsed="0" w:qFormat="1"/>
+    <w:lsdException w:name="Emphasis" w:semiHidden="0" w:uiPriority="20" w:unhideWhenUsed="0" w:qFormat="1"/>
+    <w:lsdException w:name="Table Grid" w:semiHidden="0" w:uiPriority="59" w:unhideWhenUsed="0"/>
+    <w:lsdException w:name="Placeholder Text" w:unhideWhenUsed="0"/>
+    <w:lsdException w:name="No Spacing" w:semiHidden="0" w:uiPriority="1" w:unhideWhenUsed="0" w:qFormat="1"/>
+    <w:lsdException w:name="Light Shading" w:semiHidden="0" w:uiPriority="60" w:unhideWhenUsed="0"/>
+    <w:lsdException w:name="Light List" w:semiHidden="0" w:uiPriority="61" w:unhideWhenUsed="0"/>
+    <w:lsdException w:name="Light Grid" w:semiHidden="0" w:uiPriority="62" w:unhideWhenUsed="0"/>
+    <w:lsdException w:name="Medium Shading 1" w:semiHidden="0" w:uiPriority="63" w:unhideWhenUsed="0"/>
+    <w:lsdException w:name="Medium Shading 2" w:semiHidden="0" w:uiPriority="64" w:unhideWhenUsed="0"/>
+    <w:lsdException w:name="Medium List 1" w:semiHidden="0" w:uiPriority="65" w:unhideWhenUsed="0"/>
+    <w:lsdException w:name="Medium List 2" w:semiHidden="0" w:uiPriority="66" w:unhideWhenUsed="0"/>
+    <w:lsdException w:name="Medium Grid 1" w:semiHidden="0" w:uiPriority="67" w:unhideWhenUsed="0"/>
+    <w:lsdException w:name="Medium Grid 2" w:semiHidden="0" w:uiPriority="68" w:unhideWhenUsed="0"/>
+    <w:lsdException w:name="Medium Grid 3" w:semiHidden="0" w:uiPriority="69" w:unhideWhenUsed="0"/>
+    <w:lsdException w:name="Dark List" w:semiHidden="0" w:uiPriority="70" w:unhideWhenUsed="0"/>
+    <w:lsdException w:name="Colorful Shading" w:semiHidden="0" w:uiPriority="71" w:unhideWhenUsed="0"/>
+    <w:lsdException w:name="Colorful List" w:semiHidden="0" w:uiPriority="72" w:unhideWhenUsed="0"/>
+    <w:lsdException w:name="Colorful Grid" w:semiHidden="0" w:uiPriority="73" w:unhideWhenUsed="0"/>
+    <w:lsdException w:name="Light Shading Accent 1" w:semiHidden="0" w:uiPriority="60" w:unhideWhenUsed="0"/>
+    <w:lsdException w:name="Light List Accent 1" w:semiHidden="0" w:uiPriority="61" w:unhideWhenUsed="0"/>
+    <w:lsdException w:name="Light Grid Accent 1" w:semiHidden="0" w:uiPriority="62" w:unhideWhenUsed="0"/>
+    <w:lsdException w:name="Medium Shading 1 Accent 1" w:semiHidden="0" w:uiPriority="63" w:unhideWhenUsed="0"/>
+    <w:lsdException w:name="Medium Shading 2 Accent 1" w:semiHidden="0" w:uiPriority="64" w:unhideWhenUsed="0"/>
+    <w:lsdException w:name="Medium List 1 Accent 1" w:semiHidden="0" w:uiPriority="65" w:unhideWhenUsed="0"/>
+    <w:lsdException w:name="Revision" w:unhideWhenUsed="0"/>
+    <w:lsdException w:name="List Paragraph" w:semiHidden="0" w:uiPriority="34" w:unhideWhenUsed="0" w:qFormat="1"/>
+    <w:lsdException w:name="Quote" w:semiHidden="0" w:uiPriority="29" w:unhideWhenUsed="0" w:qFormat="1"/>
+    <w:lsdException w:name="Intense Quote" w:semiHidden="0" w:uiPriority="30" w:unhideWhenUsed="0" w:qFormat="1"/>
+    <w:lsdException w:name="Medium List 2 Accent 1" w:semiHidden="0" w:uiPriority="66" w:unhideWhenUsed="0"/>
+    <w:lsdException w:name="Medium Grid 1 Accent 1" w:semiHidden="0" w:uiPriority="67" w:unhideWhenUsed="0"/>
+    <w:lsdException w:name="Medium Grid 2 Accent 1" w:semiHidden="0" w:uiPriority="68" w:unhideWhenUsed="0"/>
+    <w:lsdException w:name="Medium Grid 3 Accent 1" w:semiHidden="0" w:uiPriority="69" w:unhideWhenUsed="0"/>
+    <w:lsdException w:name="Dark List Accent 1" w:semiHidden="0" w:uiPriority="70" w:unhideWhenUsed="0"/>
+    <w:lsdException w:name="Colorful Shading Accent 1" w:semiHidden="0" w:uiPriority="71" w:unhideWhenUsed="0"/>
+    <w:lsdException w:name="Colorful List Accent 1" w:semiHidden="0" w:uiPriority="72" w:unhideWhenUsed="0"/>
+    <w:lsdException w:name="Colorful Grid Accent 1" w:semiHidden="0" w:uiPriority="73" w:unhideWhenUsed="0"/>
+    <w:lsdException w:name="Light Shading Accent 2" w:semiHidden="0" w:uiPriority="60" w:unhideWhenUsed="0"/>
+    <w:lsdException w:name="Light List Accent 2" w:semiHidden="0" w:uiPriority="61" w:unhideWhenUsed="0"/>
+    <w:lsdException w:name="Light Grid Accent 2" w:semiHidden="0" w:uiPriority="62" w:unhideWhenUsed="0"/>
+    <w:lsdException w:name="Medium Shading 1 Accent 2" w:semiHidden="0" w:uiPriority="63" w:unhideWhenUsed="0"/>
+    <w:lsdException w:name="Medium Shading 2 Accent 2" w:semiHidden="0" w:uiPriority="64" w:unhideWhenUsed="0"/>
+    <w:lsdException w:name="Medium List 1 Accent 2" w:semiHidden="0" w:uiPriority="65" w:unhideWhenUsed="0"/>
+    <w:lsdException w:name="Medium List 2 Accent 2" w:semiHidden="0" w:uiPriority="66" w:unhideWhenUsed="0"/>
+    <w:lsdException w:name="Medium Grid 1 Accent 2" w:semiHidden="0" w:uiPriority="67" w:unhideWhenUsed="0"/>
+    <w:lsdException w:name="Medium Grid 2 Accent 2" w:semiHidden="0" w:uiPriority="68" w:unhideWhenUsed="0"/>
+    <w:lsdException w:name="Medium Grid 3 Accent 2" w:semiHidden="0" w:uiPriority="69" w:unhideWhenUsed="0"/>
+    <w:lsdException w:name="Dark List Accent 2" w:semiHidden="0" w:uiPriority="70" w:unhideWhenUsed="0"/>
+    <w:lsdException w:name="Colorful Shading Accent 2" w:semiHidden="0" w:uiPriority="71" w:unhideWhenUsed="0"/>
+    <w:lsdException w:name="Colorful List Accent 2" w:semiHidden="0" w:uiPriority="72" w:unhideWhenUsed="0"/>
+    <w:lsdException w:name="Colorful Grid Accent 2" w:semiHidden="0" w:uiPriority="73" w:unhideWhenUsed="0"/>
+    <w:lsdException w:name="Light Shading Accent 3" w:semiHidden="0" w:uiPriority="60" w:unhideWhenUsed="0"/>
+    <w:lsdException w:name="Light List Accent 3" w:semiHidden="0" w:uiPriority="61" w:unhideWhenUsed="0"/>
+    <w:lsdException w:name="Light Grid Accent 3" w:semiHidden="0" w:uiPriority="62" w:unhideWhenUsed="0"/>
+    <w:lsdException w:name="Medium Shading 1 Accent 3" w:semiHidden="0" w:uiPriority="63" w:unhideWhenUsed="0"/>
+    <w:lsdException w:name="Medium Shading 2 Accent 3" w:semiHidden="0" w:uiPriority="64" w:unhideWhenUsed="0"/>
+    <w:lsdException w:name="Medium List 1 Accent 3" w:semiHidden="0" w:uiPriority="65" w:unhideWhenUsed="0"/>
+    <w:lsdException w:name="Medium List 2 Accent 3" w:semiHidden="0" w:uiPriority="66" w:unhideWhenUsed="0"/>
+    <w:lsdException w:name="Medium Grid 1 Accent 3" w:semiHidden="0" w:uiPriority="67" w:unhideWhenUsed="0"/>
+    <w:lsdException w:name="Medium Grid 2 Accent 3" w:semiHidden="0" w:uiPriority="68" w:unhideWhenUsed="0"/>
+    <w:lsdException w:name="Medium Grid 3 Accent 3" w:semiHidden="0" w:uiPriority="69" w:unhideWhenUsed="0"/>
+    <w:lsdException w:name="Dark List Accent 3" w:semiHidden="0" w:uiPriority="70" w:unhideWhenUsed="0"/>
+    <w:lsdException w:name="Colorful Shading Accent 3" w:semiHidden="0" w:uiPriority="71" w:unhideWhenUsed="0"/>
+    <w:lsdException w:name="Colorful List Accent 3" w:semiHidden="0" w:uiPriority="72" w:unhideWhenUsed="0"/>
+    <w:lsdException w:name="Colorful Grid Accent 3" w:semiHidden="0" w:uiPriority="73" w:unhideWhenUsed="0"/>
+    <w:lsdException w:name="Light Shading Accent 4" w:semiHidden="0" w:uiPriority="60" w:unhideWhenUsed="0"/>
+    <w:lsdException w:name="Light List Accent 4" w:semiHidden="0" w:uiPriority="61" w:unhideWhenUsed="0"/>
+    <w:lsdException w:name="Light Grid Accent 4" w:semiHidden="0" w:uiPriority="62" w:unhideWhenUsed="0"/>
+    <w:lsdException w:name="Medium Shading 1 Accent 4" w:semiHidden="0" w:uiPriority="63" w:unhideWhenUsed="0"/>
+    <w:lsdException w:name="Medium Shading 2 Accent 4" w:semiHidden="0" w:uiPriority="64" w:unhideWhenUsed="0"/>
+    <w:lsdException w:name="Medium List 1 Accent 4" w:semiHidden="0" w:uiPriority="65" w:unhideWhenUsed="0"/>
+    <w:lsdException w:name="Medium List 2 Accent 4" w:semiHidden="0" w:uiPriority="66" w:unhideWhenUsed="0"/>
+    <w:lsdException w:name="Medium Grid 1 Accent 4" w:semiHidden="0" w:uiPriority="67" w:unhideWhenUsed="0"/>
+    <w:lsdException w:name="Medium Grid 2 Accent 4" w:semiHidden="0" w:uiPriority="68" w:unhideWhenUsed="0"/>
+    <w:lsdException w:name="Medium Grid 3 Accent 4" w:semiHidden="0" w:uiPriority="69" w:unhideWhenUsed="0"/>
+    <w:lsdException w:name="Dark List Accent 4" w:semiHidden="0" w:uiPriority="70" w:unhideWhenUsed="0"/>
+    <w:lsdException w:name="Colorful Shading Accent 4" w:semiHidden="0" w:uiPriority="71" w:unhideWhenUsed="0"/>
+    <w:lsdException w:name="Colorful List Accent 4" w:semiHidden="0" w:uiPriority="72" w:unhideWhenUsed="0"/>
+    <w:lsdException w:name="Colorful Grid Accent 4" w:semiHidden="0" w:uiPriority="73" w:unhideWhenUsed="0"/>
+    <w:lsdException w:name="Light Shading Accent 5" w:semiHidden="0" w:uiPriority="60" w:unhideWhenUsed="0"/>
+    <w:lsdException w:name="Light List Accent 5" w:semiHidden="0" w:uiPriority="61" w:unhideWhenUsed="0"/>
+    <w:lsdException w:name="Light Grid Accent 5" w:semiHidden="0" w:uiPriority="62" w:unhideWhenUsed="0"/>
+    <w:lsdException w:name="Medium Shading 1 Accent 5" w:semiHidden="0" w:uiPriority="63" w:unhideWhenUsed="0"/>
+    <w:lsdException w:name="Medium Shading 2 Accent 5" w:semiHidden="0" w:uiPriority="64" w:unhideWhenUsed="0"/>
+    <w:lsdException w:name="Medium List 1 Accent 5" w:semiHidden="0" w:uiPriority="65" w:unhideWhenUsed="0"/>
+    <w:lsdException w:name="Medium List 2 Accent 5" w:semiHidden="0" w:uiPriority="66" w:unhideWhenUsed="0"/>
+    <w:lsdException w:name="Medium Grid 1 Accent 5" w:semiHidden="0" w:uiPriority="67" w:unhideWhenUsed="0"/>
+    <w:lsdException w:name="Medium Grid 2 Accent 5" w:semiHidden="0" w:uiPriority="68" w:unhideWhenUsed="0"/>
+    <w:lsdException w:name="Medium Grid 3 Accent 5" w:semiHidden="0" w:uiPriority="69" w:unhideWhenUsed="0"/>
+    <w:lsdException w:name="Dark List Accent 5" w:semiHidden="0" w:uiPriority="70" w:unhideWhenUsed="0"/>
+    <w:lsdException w:name="Colorful Shading Accent 5" w:semiHidden="0" w:uiPriority="71" w:unhideWhenUsed="0"/>
+    <w:lsdException w:name="Colorful List Accent 5" w:semiHidden="0" w:uiPriority="72" w:unhideWhenUsed="0"/>
+    <w:lsdException w:name="Colorful Grid Accent 5" w:semiHidden="0" w:uiPriority="73" w:unhideWhenUsed="0"/>
+    <w:lsdException w:name="Light Shading Accent 6" w:semiHidden="0" w:uiPriority="60" w:unhideWhenUsed="0"/>
+    <w:lsdException w:name="Light List Accent 6" w:semiHidden="0" w:uiPriority="61" w:unhideWhenUsed="0"/>
+    <w:lsdException w:name="Light Grid Accent 6" w:semiHidden="0" w:uiPriority="62" w:unhideWhenUsed="0"/>
+    <w:lsdException w:name="Medium Shading 1 Accent 6" w:semiHidden="0" w:uiPriority="63" w:unhideWhenUsed="0"/>
+    <w:lsdException w:name="Medium Shading 2 Accent 6" w:semiHidden="0" w:uiPriority="64" w:unhideWhenUsed="0"/>
+    <w:lsdException w:name="Medium List 1 Accent 6" w:semiHidden="0" w:uiPriority="65" w:unhideWhenUsed="0"/>
+    <w:lsdException w:name="Medium List 2 Accent 6" w:semiHidden="0" w:uiPriority="66" w:unhideWhenUsed="0"/>
+    <w:lsdException w:name="Medium Grid 1 Accent 6" w:semiHidden="0" w:uiPriority="67" w:unhideWhenUsed="0"/>
+    <w:lsdException w:name="Medium Grid 2 Accent 6" w:semiHidden="0" w:uiPriority="68" w:unhideWhenUsed="0"/>
+    <w:lsdException w:name="Medium Grid 3 Accent 6" w:semiHidden="0" w:uiPriority="69" w:unhideWhenUsed="0"/>
+    <w:lsdException w:name="Dark List Accent 6" w:semiHidden="0" w:uiPriority="70" w:unhideWhenUsed="0"/>
+    <w:lsdException w:name="Colorful Shading Accent 6" w:semiHidden="0" w:uiPriority="71" w:unhideWhenUsed="0"/>
+    <w:lsdException w:name="Colorful List Accent 6" w:semiHidden="0" w:uiPriority="72" w:unhideWhenUsed="0"/>
+    <w:lsdException w:name="Colorful Grid Accent 6" w:semiHidden="0" w:uiPriority="73" w:unhideWhenUsed="0"/>
+    <w:lsdException w:name="Subtle Emphasis" w:semiHidden="0" w:uiPriority="19" w:unhideWhenUsed="0" w:qFormat="1"/>
+    <w:lsdException w:name="Intense Emphasis" w:semiHidden="0" w:uiPriority="21" w:unhideWhenUsed="0" w:qFormat="1"/>
+    <w:lsdException w:name="Subtle Reference" w:semiHidden="0" w:uiPriority="31" w:unhideWhenUsed="0" w:qFormat="1"/>
+    <w:lsdException w:name="Intense Reference" w:semiHidden="0" w:uiPriority="32" w:unhideWhenUsed="0" w:qFormat="1"/>
+    <w:lsdException w:name="Book Title" w:semiHidden="0" w:uiPriority="33" w:unhideWhenUsed="0" w:qFormat="1"/>
+    <w:lsdException w:name="Bibliography" w:uiPriority="37"/>
+    <w:lsdException w:name="TOC Heading" w:uiPriority="39" w:qFormat="1"/>
   </w:latentStyles>
   <w:style w:type="paragraph" w:default="1" w:styleId="Normal">
     <w:name w:val="Normal"/>
@@ -3824,6 +3246,226 @@
     <w:link w:val="Pieddepage"/>
     <w:uiPriority w:val="99"/>
     <w:rsid w:val="00310CFA"/>
+  </w:style>
+  <w:style w:type="paragraph" w:styleId="Textedebulles">
+    <w:name w:val="Balloon Text"/>
+    <w:basedOn w:val="Normal"/>
+    <w:link w:val="TextedebullesCar"/>
+    <w:uiPriority w:val="99"/>
+    <w:semiHidden/>
+    <w:unhideWhenUsed/>
+    <w:rsid w:val="00802DC5"/>
+    <w:pPr>
+      <w:spacing w:after="0" w:line="240" w:lineRule="auto"/>
+    </w:pPr>
+    <w:rPr>
+      <w:rFonts w:ascii="Tahoma" w:hAnsi="Tahoma" w:cs="Tahoma"/>
+      <w:sz w:val="16"/>
+      <w:szCs w:val="16"/>
+    </w:rPr>
+  </w:style>
+  <w:style w:type="character" w:customStyle="1" w:styleId="TextedebullesCar">
+    <w:name w:val="Texte de bulles Car"/>
+    <w:basedOn w:val="Policepardfaut"/>
+    <w:link w:val="Textedebulles"/>
+    <w:uiPriority w:val="99"/>
+    <w:semiHidden/>
+    <w:rsid w:val="00802DC5"/>
+    <w:rPr>
+      <w:rFonts w:ascii="Tahoma" w:hAnsi="Tahoma" w:cs="Tahoma"/>
+      <w:sz w:val="16"/>
+      <w:szCs w:val="16"/>
+    </w:rPr>
+  </w:style>
+</w:styles>
+</file>
+
+<file path=word/stylesWithEffects.xml><?xml version="1.0" encoding="utf-8"?>
+<w:styles xmlns:wpc="http://schemas.microsoft.com/office/word/2010/wordprocessingCanvas" xmlns:mc="http://schemas.openxmlformats.org/markup-compatibility/2006" xmlns:o="urn:schemas-microsoft-com:office:office" xmlns:r="http://schemas.openxmlformats.org/officeDocument/2006/relationships" xmlns:m="http://schemas.openxmlformats.org/officeDocument/2006/math" xmlns:v="urn:schemas-microsoft-com:vml" xmlns:wp14="http://schemas.microsoft.com/office/word/2010/wordprocessingDrawing" xmlns:wp="http://schemas.openxmlformats.org/drawingml/2006/wordprocessingDrawing" xmlns:w10="urn:schemas-microsoft-com:office:word" xmlns:w="http://schemas.openxmlformats.org/wordprocessingml/2006/main" xmlns:w14="http://schemas.microsoft.com/office/word/2010/wordml" xmlns:wpg="http://schemas.microsoft.com/office/word/2010/wordprocessingGroup" xmlns:wpi="http://schemas.microsoft.com/office/word/2010/wordprocessingInk" xmlns:wne="http://schemas.microsoft.com/office/word/2006/wordml" xmlns:wps="http://schemas.microsoft.com/office/word/2010/wordprocessingShape" mc:Ignorable="w14 wp14">
+  <w:docDefaults>
+    <w:rPrDefault>
+      <w:rPr>
+        <w:rFonts w:asciiTheme="minorHAnsi" w:eastAsiaTheme="minorEastAsia" w:hAnsiTheme="minorHAnsi" w:cstheme="minorBidi"/>
+        <w:sz w:val="22"/>
+        <w:szCs w:val="22"/>
+        <w:lang w:val="fr-FR" w:eastAsia="zh-CN" w:bidi="ar-SA"/>
+      </w:rPr>
+    </w:rPrDefault>
+    <w:pPrDefault>
+      <w:pPr>
+        <w:spacing w:after="200" w:line="276" w:lineRule="auto"/>
+      </w:pPr>
+    </w:pPrDefault>
+  </w:docDefaults>
+  <w:latentStyles w:defLockedState="0" w:defUIPriority="99" w:defSemiHidden="1" w:defUnhideWhenUsed="1" w:defQFormat="0" w:count="267">
+    <w:lsdException w:name="Normal" w:semiHidden="0" w:uiPriority="0" w:unhideWhenUsed="0" w:qFormat="1"/>
+    <w:lsdException w:name="heading 1" w:semiHidden="0" w:uiPriority="9" w:unhideWhenUsed="0" w:qFormat="1"/>
+    <w:lsdException w:name="heading 2" w:uiPriority="9" w:qFormat="1"/>
+    <w:lsdException w:name="heading 3" w:uiPriority="9" w:qFormat="1"/>
+    <w:lsdException w:name="heading 4" w:uiPriority="9" w:qFormat="1"/>
+    <w:lsdException w:name="heading 5" w:uiPriority="9" w:qFormat="1"/>
+    <w:lsdException w:name="heading 6" w:uiPriority="9" w:qFormat="1"/>
+    <w:lsdException w:name="heading 7" w:uiPriority="9" w:qFormat="1"/>
+    <w:lsdException w:name="heading 8" w:uiPriority="9" w:qFormat="1"/>
+    <w:lsdException w:name="heading 9" w:uiPriority="9" w:qFormat="1"/>
+    <w:lsdException w:name="toc 1" w:uiPriority="39"/>
+    <w:lsdException w:name="toc 2" w:uiPriority="39"/>
+    <w:lsdException w:name="toc 3" w:uiPriority="39"/>
+    <w:lsdException w:name="toc 4" w:uiPriority="39"/>
+    <w:lsdException w:name="toc 5" w:uiPriority="39"/>
+    <w:lsdException w:name="toc 6" w:uiPriority="39"/>
+    <w:lsdException w:name="toc 7" w:uiPriority="39"/>
+    <w:lsdException w:name="toc 8" w:uiPriority="39"/>
+    <w:lsdException w:name="toc 9" w:uiPriority="39"/>
+    <w:lsdException w:name="caption" w:uiPriority="35" w:qFormat="1"/>
+    <w:lsdException w:name="Title" w:semiHidden="0" w:uiPriority="10" w:unhideWhenUsed="0" w:qFormat="1"/>
+    <w:lsdException w:name="Default Paragraph Font" w:uiPriority="1"/>
+    <w:lsdException w:name="Subtitle" w:semiHidden="0" w:uiPriority="11" w:unhideWhenUsed="0" w:qFormat="1"/>
+    <w:lsdException w:name="Strong" w:semiHidden="0" w:uiPriority="22" w:unhideWhenUsed="0" w:qFormat="1"/>
+    <w:lsdException w:name="Emphasis" w:semiHidden="0" w:uiPriority="20" w:unhideWhenUsed="0" w:qFormat="1"/>
+    <w:lsdException w:name="Table Grid" w:semiHidden="0" w:uiPriority="59" w:unhideWhenUsed="0"/>
+    <w:lsdException w:name="Placeholder Text" w:unhideWhenUsed="0"/>
+    <w:lsdException w:name="No Spacing" w:semiHidden="0" w:uiPriority="1" w:unhideWhenUsed="0" w:qFormat="1"/>
+    <w:lsdException w:name="Light Shading" w:semiHidden="0" w:uiPriority="60" w:unhideWhenUsed="0"/>
+    <w:lsdException w:name="Light List" w:semiHidden="0" w:uiPriority="61" w:unhideWhenUsed="0"/>
+    <w:lsdException w:name="Light Grid" w:semiHidden="0" w:uiPriority="62" w:unhideWhenUsed="0"/>
+    <w:lsdException w:name="Medium Shading 1" w:semiHidden="0" w:uiPriority="63" w:unhideWhenUsed="0"/>
+    <w:lsdException w:name="Medium Shading 2" w:semiHidden="0" w:uiPriority="64" w:unhideWhenUsed="0"/>
+    <w:lsdException w:name="Medium List 1" w:semiHidden="0" w:uiPriority="65" w:unhideWhenUsed="0"/>
+    <w:lsdException w:name="Medium List 2" w:semiHidden="0" w:uiPriority="66" w:unhideWhenUsed="0"/>
+    <w:lsdException w:name="Medium Grid 1" w:semiHidden="0" w:uiPriority="67" w:unhideWhenUsed="0"/>
+    <w:lsdException w:name="Medium Grid 2" w:semiHidden="0" w:uiPriority="68" w:unhideWhenUsed="0"/>
+    <w:lsdException w:name="Medium Grid 3" w:semiHidden="0" w:uiPriority="69" w:unhideWhenUsed="0"/>
+    <w:lsdException w:name="Dark List" w:semiHidden="0" w:uiPriority="70" w:unhideWhenUsed="0"/>
+    <w:lsdException w:name="Colorful Shading" w:semiHidden="0" w:uiPriority="71" w:unhideWhenUsed="0"/>
+    <w:lsdException w:name="Colorful List" w:semiHidden="0" w:uiPriority="72" w:unhideWhenUsed="0"/>
+    <w:lsdException w:name="Colorful Grid" w:semiHidden="0" w:uiPriority="73" w:unhideWhenUsed="0"/>
+    <w:lsdException w:name="Light Shading Accent 1" w:semiHidden="0" w:uiPriority="60" w:unhideWhenUsed="0"/>
+    <w:lsdException w:name="Light List Accent 1" w:semiHidden="0" w:uiPriority="61" w:unhideWhenUsed="0"/>
+    <w:lsdException w:name="Light Grid Accent 1" w:semiHidden="0" w:uiPriority="62" w:unhideWhenUsed="0"/>
+    <w:lsdException w:name="Medium Shading 1 Accent 1" w:semiHidden="0" w:uiPriority="63" w:unhideWhenUsed="0"/>
+    <w:lsdException w:name="Medium Shading 2 Accent 1" w:semiHidden="0" w:uiPriority="64" w:unhideWhenUsed="0"/>
+    <w:lsdException w:name="Medium List 1 Accent 1" w:semiHidden="0" w:uiPriority="65" w:unhideWhenUsed="0"/>
+    <w:lsdException w:name="Revision" w:unhideWhenUsed="0"/>
+    <w:lsdException w:name="List Paragraph" w:semiHidden="0" w:uiPriority="34" w:unhideWhenUsed="0" w:qFormat="1"/>
+    <w:lsdException w:name="Quote" w:semiHidden="0" w:uiPriority="29" w:unhideWhenUsed="0" w:qFormat="1"/>
+    <w:lsdException w:name="Intense Quote" w:semiHidden="0" w:uiPriority="30" w:unhideWhenUsed="0" w:qFormat="1"/>
+    <w:lsdException w:name="Medium List 2 Accent 1" w:semiHidden="0" w:uiPriority="66" w:unhideWhenUsed="0"/>
+    <w:lsdException w:name="Medium Grid 1 Accent 1" w:semiHidden="0" w:uiPriority="67" w:unhideWhenUsed="0"/>
+    <w:lsdException w:name="Medium Grid 2 Accent 1" w:semiHidden="0" w:uiPriority="68" w:unhideWhenUsed="0"/>
+    <w:lsdException w:name="Medium Grid 3 Accent 1" w:semiHidden="0" w:uiPriority="69" w:unhideWhenUsed="0"/>
+    <w:lsdException w:name="Dark List Accent 1" w:semiHidden="0" w:uiPriority="70" w:unhideWhenUsed="0"/>
+    <w:lsdException w:name="Colorful Shading Accent 1" w:semiHidden="0" w:uiPriority="71" w:unhideWhenUsed="0"/>
+    <w:lsdException w:name="Colorful List Accent 1" w:semiHidden="0" w:uiPriority="72" w:unhideWhenUsed="0"/>
+    <w:lsdException w:name="Colorful Grid Accent 1" w:semiHidden="0" w:uiPriority="73" w:unhideWhenUsed="0"/>
+    <w:lsdException w:name="Light Shading Accent 2" w:semiHidden="0" w:uiPriority="60" w:unhideWhenUsed="0"/>
+    <w:lsdException w:name="Light List Accent 2" w:semiHidden="0" w:uiPriority="61" w:unhideWhenUsed="0"/>
+    <w:lsdException w:name="Light Grid Accent 2" w:semiHidden="0" w:uiPriority="62" w:unhideWhenUsed="0"/>
+    <w:lsdException w:name="Medium Shading 1 Accent 2" w:semiHidden="0" w:uiPriority="63" w:unhideWhenUsed="0"/>
+    <w:lsdException w:name="Medium Shading 2 Accent 2" w:semiHidden="0" w:uiPriority="64" w:unhideWhenUsed="0"/>
+    <w:lsdException w:name="Medium List 1 Accent 2" w:semiHidden="0" w:uiPriority="65" w:unhideWhenUsed="0"/>
+    <w:lsdException w:name="Medium List 2 Accent 2" w:semiHidden="0" w:uiPriority="66" w:unhideWhenUsed="0"/>
+    <w:lsdException w:name="Medium Grid 1 Accent 2" w:semiHidden="0" w:uiPriority="67" w:unhideWhenUsed="0"/>
+    <w:lsdException w:name="Medium Grid 2 Accent 2" w:semiHidden="0" w:uiPriority="68" w:unhideWhenUsed="0"/>
+    <w:lsdException w:name="Medium Grid 3 Accent 2" w:semiHidden="0" w:uiPriority="69" w:unhideWhenUsed="0"/>
+    <w:lsdException w:name="Dark List Accent 2" w:semiHidden="0" w:uiPriority="70" w:unhideWhenUsed="0"/>
+    <w:lsdException w:name="Colorful Shading Accent 2" w:semiHidden="0" w:uiPriority="71" w:unhideWhenUsed="0"/>
+    <w:lsdException w:name="Colorful List Accent 2" w:semiHidden="0" w:uiPriority="72" w:unhideWhenUsed="0"/>
+    <w:lsdException w:name="Colorful Grid Accent 2" w:semiHidden="0" w:uiPriority="73" w:unhideWhenUsed="0"/>
+    <w:lsdException w:name="Light Shading Accent 3" w:semiHidden="0" w:uiPriority="60" w:unhideWhenUsed="0"/>
+    <w:lsdException w:name="Light List Accent 3" w:semiHidden="0" w:uiPriority="61" w:unhideWhenUsed="0"/>
+    <w:lsdException w:name="Light Grid Accent 3" w:semiHidden="0" w:uiPriority="62" w:unhideWhenUsed="0"/>
+    <w:lsdException w:name="Medium Shading 1 Accent 3" w:semiHidden="0" w:uiPriority="63" w:unhideWhenUsed="0"/>
+    <w:lsdException w:name="Medium Shading 2 Accent 3" w:semiHidden="0" w:uiPriority="64" w:unhideWhenUsed="0"/>
+    <w:lsdException w:name="Medium List 1 Accent 3" w:semiHidden="0" w:uiPriority="65" w:unhideWhenUsed="0"/>
+    <w:lsdException w:name="Medium List 2 Accent 3" w:semiHidden="0" w:uiPriority="66" w:unhideWhenUsed="0"/>
+    <w:lsdException w:name="Medium Grid 1 Accent 3" w:semiHidden="0" w:uiPriority="67" w:unhideWhenUsed="0"/>
+    <w:lsdException w:name="Medium Grid 2 Accent 3" w:semiHidden="0" w:uiPriority="68" w:unhideWhenUsed="0"/>
+    <w:lsdException w:name="Medium Grid 3 Accent 3" w:semiHidden="0" w:uiPriority="69" w:unhideWhenUsed="0"/>
+    <w:lsdException w:name="Dark List Accent 3" w:semiHidden="0" w:uiPriority="70" w:unhideWhenUsed="0"/>
+    <w:lsdException w:name="Colorful Shading Accent 3" w:semiHidden="0" w:uiPriority="71" w:unhideWhenUsed="0"/>
+    <w:lsdException w:name="Colorful List Accent 3" w:semiHidden="0" w:uiPriority="72" w:unhideWhenUsed="0"/>
+    <w:lsdException w:name="Colorful Grid Accent 3" w:semiHidden="0" w:uiPriority="73" w:unhideWhenUsed="0"/>
+    <w:lsdException w:name="Light Shading Accent 4" w:semiHidden="0" w:uiPriority="60" w:unhideWhenUsed="0"/>
+    <w:lsdException w:name="Light List Accent 4" w:semiHidden="0" w:uiPriority="61" w:unhideWhenUsed="0"/>
+    <w:lsdException w:name="Light Grid Accent 4" w:semiHidden="0" w:uiPriority="62" w:unhideWhenUsed="0"/>
+    <w:lsdException w:name="Medium Shading 1 Accent 4" w:semiHidden="0" w:uiPriority="63" w:unhideWhenUsed="0"/>
+    <w:lsdException w:name="Medium Shading 2 Accent 4" w:semiHidden="0" w:uiPriority="64" w:unhideWhenUsed="0"/>
+    <w:lsdException w:name="Medium List 1 Accent 4" w:semiHidden="0" w:uiPriority="65" w:unhideWhenUsed="0"/>
+    <w:lsdException w:name="Medium List 2 Accent 4" w:semiHidden="0" w:uiPriority="66" w:unhideWhenUsed="0"/>
+    <w:lsdException w:name="Medium Grid 1 Accent 4" w:semiHidden="0" w:uiPriority="67" w:unhideWhenUsed="0"/>
+    <w:lsdException w:name="Medium Grid 2 Accent 4" w:semiHidden="0" w:uiPriority="68" w:unhideWhenUsed="0"/>
+    <w:lsdException w:name="Medium Grid 3 Accent 4" w:semiHidden="0" w:uiPriority="69" w:unhideWhenUsed="0"/>
+    <w:lsdException w:name="Dark List Accent 4" w:semiHidden="0" w:uiPriority="70" w:unhideWhenUsed="0"/>
+    <w:lsdException w:name="Colorful Shading Accent 4" w:semiHidden="0" w:uiPriority="71" w:unhideWhenUsed="0"/>
+    <w:lsdException w:name="Colorful List Accent 4" w:semiHidden="0" w:uiPriority="72" w:unhideWhenUsed="0"/>
+    <w:lsdException w:name="Colorful Grid Accent 4" w:semiHidden="0" w:uiPriority="73" w:unhideWhenUsed="0"/>
+    <w:lsdException w:name="Light Shading Accent 5" w:semiHidden="0" w:uiPriority="60" w:unhideWhenUsed="0"/>
+    <w:lsdException w:name="Light List Accent 5" w:semiHidden="0" w:uiPriority="61" w:unhideWhenUsed="0"/>
+    <w:lsdException w:name="Light Grid Accent 5" w:semiHidden="0" w:uiPriority="62" w:unhideWhenUsed="0"/>
+    <w:lsdException w:name="Medium Shading 1 Accent 5" w:semiHidden="0" w:uiPriority="63" w:unhideWhenUsed="0"/>
+    <w:lsdException w:name="Medium Shading 2 Accent 5" w:semiHidden="0" w:uiPriority="64" w:unhideWhenUsed="0"/>
+    <w:lsdException w:name="Medium List 1 Accent 5" w:semiHidden="0" w:uiPriority="65" w:unhideWhenUsed="0"/>
+    <w:lsdException w:name="Medium List 2 Accent 5" w:semiHidden="0" w:uiPriority="66" w:unhideWhenUsed="0"/>
+    <w:lsdException w:name="Medium Grid 1 Accent 5" w:semiHidden="0" w:uiPriority="67" w:unhideWhenUsed="0"/>
+    <w:lsdException w:name="Medium Grid 2 Accent 5" w:semiHidden="0" w:uiPriority="68" w:unhideWhenUsed="0"/>
+    <w:lsdException w:name="Medium Grid 3 Accent 5" w:semiHidden="0" w:uiPriority="69" w:unhideWhenUsed="0"/>
+    <w:lsdException w:name="Dark List Accent 5" w:semiHidden="0" w:uiPriority="70" w:unhideWhenUsed="0"/>
+    <w:lsdException w:name="Colorful Shading Accent 5" w:semiHidden="0" w:uiPriority="71" w:unhideWhenUsed="0"/>
+    <w:lsdException w:name="Colorful List Accent 5" w:semiHidden="0" w:uiPriority="72" w:unhideWhenUsed="0"/>
+    <w:lsdException w:name="Colorful Grid Accent 5" w:semiHidden="0" w:uiPriority="73" w:unhideWhenUsed="0"/>
+    <w:lsdException w:name="Light Shading Accent 6" w:semiHidden="0" w:uiPriority="60" w:unhideWhenUsed="0"/>
+    <w:lsdException w:name="Light List Accent 6" w:semiHidden="0" w:uiPriority="61" w:unhideWhenUsed="0"/>
+    <w:lsdException w:name="Light Grid Accent 6" w:semiHidden="0" w:uiPriority="62" w:unhideWhenUsed="0"/>
+    <w:lsdException w:name="Medium Shading 1 Accent 6" w:semiHidden="0" w:uiPriority="63" w:unhideWhenUsed="0"/>
+    <w:lsdException w:name="Medium Shading 2 Accent 6" w:semiHidden="0" w:uiPriority="64" w:unhideWhenUsed="0"/>
+    <w:lsdException w:name="Medium List 1 Accent 6" w:semiHidden="0" w:uiPriority="65" w:unhideWhenUsed="0"/>
+    <w:lsdException w:name="Medium List 2 Accent 6" w:semiHidden="0" w:uiPriority="66" w:unhideWhenUsed="0"/>
+    <w:lsdException w:name="Medium Grid 1 Accent 6" w:semiHidden="0" w:uiPriority="67" w:unhideWhenUsed="0"/>
+    <w:lsdException w:name="Medium Grid 2 Accent 6" w:semiHidden="0" w:uiPriority="68" w:unhideWhenUsed="0"/>
+    <w:lsdException w:name="Medium Grid 3 Accent 6" w:semiHidden="0" w:uiPriority="69" w:unhideWhenUsed="0"/>
+    <w:lsdException w:name="Dark List Accent 6" w:semiHidden="0" w:uiPriority="70" w:unhideWhenUsed="0"/>
+    <w:lsdException w:name="Colorful Shading Accent 6" w:semiHidden="0" w:uiPriority="71" w:unhideWhenUsed="0"/>
+    <w:lsdException w:name="Colorful List Accent 6" w:semiHidden="0" w:uiPriority="72" w:unhideWhenUsed="0"/>
+    <w:lsdException w:name="Colorful Grid Accent 6" w:semiHidden="0" w:uiPriority="73" w:unhideWhenUsed="0"/>
+    <w:lsdException w:name="Subtle Emphasis" w:semiHidden="0" w:uiPriority="19" w:unhideWhenUsed="0" w:qFormat="1"/>
+    <w:lsdException w:name="Intense Emphasis" w:semiHidden="0" w:uiPriority="21" w:unhideWhenUsed="0" w:qFormat="1"/>
+    <w:lsdException w:name="Subtle Reference" w:semiHidden="0" w:uiPriority="31" w:unhideWhenUsed="0" w:qFormat="1"/>
+    <w:lsdException w:name="Intense Reference" w:semiHidden="0" w:uiPriority="32" w:unhideWhenUsed="0" w:qFormat="1"/>
+    <w:lsdException w:name="Book Title" w:semiHidden="0" w:uiPriority="33" w:unhideWhenUsed="0" w:qFormat="1"/>
+    <w:lsdException w:name="Bibliography" w:uiPriority="37"/>
+    <w:lsdException w:name="TOC Heading" w:uiPriority="39" w:qFormat="1"/>
+  </w:latentStyles>
+  <w:style w:type="paragraph" w:default="1" w:styleId="Normal">
+    <w:name w:val="Normal"/>
+    <w:qFormat/>
+  </w:style>
+  <w:style w:type="character" w:default="1" w:styleId="Policepardfaut">
+    <w:name w:val="Default Paragraph Font"/>
+    <w:uiPriority w:val="1"/>
+    <w:semiHidden/>
+    <w:unhideWhenUsed/>
+  </w:style>
+  <w:style w:type="table" w:default="1" w:styleId="TableauNormal">
+    <w:name w:val="Normal Table"/>
+    <w:uiPriority w:val="99"/>
+    <w:semiHidden/>
+    <w:unhideWhenUsed/>
+    <w:tblPr>
+      <w:tblInd w:w="0" w:type="dxa"/>
+      <w:tblCellMar>
+        <w:top w:w="0" w:type="dxa"/>
+        <w:left w:w="108" w:type="dxa"/>
+        <w:bottom w:w="0" w:type="dxa"/>
+        <w:right w:w="108" w:type="dxa"/>
+      </w:tblCellMar>
+    </w:tblPr>
+  </w:style>
+  <w:style w:type="numbering" w:default="1" w:styleId="Aucuneliste">
+    <w:name w:val="No List"/>
+    <w:uiPriority w:val="99"/>
+    <w:semiHidden/>
+    <w:unhideWhenUsed/>
   </w:style>
 </w:styles>
 </file>
@@ -4135,7 +3777,7 @@
 </file>
 
 <file path=customXml/itemProps2.xml><?xml version="1.0" encoding="utf-8"?>
-<ds:datastoreItem xmlns:ds="http://schemas.openxmlformats.org/officeDocument/2006/customXml" ds:itemID="{9F8534B5-87CB-4C14-8034-62CC72AC7787}">
+<ds:datastoreItem xmlns:ds="http://schemas.openxmlformats.org/officeDocument/2006/customXml" ds:itemID="{A40B4D94-FF24-4701-8D76-565755F97CBF}">
   <ds:schemaRefs>
     <ds:schemaRef ds:uri="http://schemas.openxmlformats.org/officeDocument/2006/bibliography"/>
   </ds:schemaRefs>
